--- a/430/assignments/4-HTTP_API_SG.docx
+++ b/430/assignments/4-HTTP_API_SG.docx
@@ -1,6 +1,6 @@
 
 <file path=word/document.xml><?xml version="1.0" encoding="utf-8"?>
-<w:document xmlns:wpc="http://schemas.microsoft.com/office/word/2010/wordprocessingCanvas" xmlns:cx="http://schemas.microsoft.com/office/drawing/2014/chartex" xmlns:cx1="http://schemas.microsoft.com/office/drawing/2015/9/8/chartex" xmlns:mc="http://schemas.openxmlformats.org/markup-compatibility/2006" xmlns:o="urn:schemas-microsoft-com:office:office" xmlns:r="http://schemas.openxmlformats.org/officeDocument/2006/relationships" xmlns:m="http://schemas.openxmlformats.org/officeDocument/2006/math" xmlns:v="urn:schemas-microsoft-com:vml" xmlns:wp14="http://schemas.microsoft.com/office/word/2010/wordprocessingDrawing" xmlns:wp="http://schemas.openxmlformats.org/drawingml/2006/wordprocessingDrawing" xmlns:w10="urn:schemas-microsoft-com:office:word" xmlns:w="http://schemas.openxmlformats.org/wordprocessingml/2006/main" xmlns:w14="http://schemas.microsoft.com/office/word/2010/wordml" xmlns:w15="http://schemas.microsoft.com/office/word/2012/wordml" xmlns:w16se="http://schemas.microsoft.com/office/word/2015/wordml/symex" xmlns:wpg="http://schemas.microsoft.com/office/word/2010/wordprocessingGroup" xmlns:wpi="http://schemas.microsoft.com/office/word/2010/wordprocessingInk" xmlns:wne="http://schemas.microsoft.com/office/word/2006/wordml" xmlns:wps="http://schemas.microsoft.com/office/word/2010/wordprocessingShape" mc:Ignorable="w14 w15 w16se wp14">
+<w:document xmlns:wpc="http://schemas.microsoft.com/office/word/2010/wordprocessingCanvas" xmlns:cx="http://schemas.microsoft.com/office/drawing/2014/chartex" xmlns:cx1="http://schemas.microsoft.com/office/drawing/2015/9/8/chartex" xmlns:cx2="http://schemas.microsoft.com/office/drawing/2015/10/21/chartex" xmlns:cx3="http://schemas.microsoft.com/office/drawing/2016/5/9/chartex" xmlns:cx4="http://schemas.microsoft.com/office/drawing/2016/5/10/chartex" xmlns:cx5="http://schemas.microsoft.com/office/drawing/2016/5/11/chartex" xmlns:cx6="http://schemas.microsoft.com/office/drawing/2016/5/12/chartex" xmlns:cx7="http://schemas.microsoft.com/office/drawing/2016/5/13/chartex" xmlns:cx8="http://schemas.microsoft.com/office/drawing/2016/5/14/chartex" xmlns:mc="http://schemas.openxmlformats.org/markup-compatibility/2006" xmlns:aink="http://schemas.microsoft.com/office/drawing/2016/ink" xmlns:am3d="http://schemas.microsoft.com/office/drawing/2017/model3d" xmlns:o="urn:schemas-microsoft-com:office:office" xmlns:r="http://schemas.openxmlformats.org/officeDocument/2006/relationships" xmlns:m="http://schemas.openxmlformats.org/officeDocument/2006/math" xmlns:v="urn:schemas-microsoft-com:vml" xmlns:wp14="http://schemas.microsoft.com/office/word/2010/wordprocessingDrawing" xmlns:wp="http://schemas.openxmlformats.org/drawingml/2006/wordprocessingDrawing" xmlns:w10="urn:schemas-microsoft-com:office:word" xmlns:w="http://schemas.openxmlformats.org/wordprocessingml/2006/main" xmlns:w14="http://schemas.microsoft.com/office/word/2010/wordml" xmlns:w15="http://schemas.microsoft.com/office/word/2012/wordml" xmlns:w16cid="http://schemas.microsoft.com/office/word/2016/wordml/cid" xmlns:w16se="http://schemas.microsoft.com/office/word/2015/wordml/symex" xmlns:wpg="http://schemas.microsoft.com/office/word/2010/wordprocessingGroup" xmlns:wpi="http://schemas.microsoft.com/office/word/2010/wordprocessingInk" xmlns:wne="http://schemas.microsoft.com/office/word/2006/wordml" xmlns:wps="http://schemas.microsoft.com/office/word/2010/wordprocessingShape" mc:Ignorable="w14 w15 w16se w16cid wp14">
   <w:body>
     <w:p>
       <w:pPr>
@@ -135,28 +135,14 @@
         <w:rPr>
           <w:rFonts w:ascii="Avenir Book" w:hAnsi="Avenir Book"/>
         </w:rPr>
-        <w:t>Submit your document in .</w:t>
-      </w:r>
-      <w:proofErr w:type="spellStart"/>
-      <w:r>
-        <w:rPr>
-          <w:rFonts w:ascii="Avenir Book" w:hAnsi="Avenir Book"/>
-        </w:rPr>
-        <w:t>docx</w:t>
-      </w:r>
-      <w:proofErr w:type="spellEnd"/>
-      <w:r>
-        <w:rPr>
-          <w:rFonts w:ascii="Avenir Book" w:hAnsi="Avenir Book"/>
-        </w:rPr>
-        <w:t xml:space="preserve"> or .pdf format. </w:t>
+        <w:t xml:space="preserve">Submit your document in .docx or .pdf format. </w:t>
       </w:r>
     </w:p>
     <w:p>
       <w:pPr>
         <w:pStyle w:val="Body"/>
         <w:rPr>
-          <w:rFonts w:ascii="Avenir Book" w:hAnsi="Avenir Book"/>
+          <w:rFonts w:ascii="Avenir Book" w:hAnsi="Avenir Book" w:hint="eastAsia"/>
         </w:rPr>
       </w:pPr>
     </w:p>
@@ -164,7 +150,7 @@
       <w:pPr>
         <w:pStyle w:val="Body"/>
         <w:rPr>
-          <w:rFonts w:ascii="Avenir Book" w:hAnsi="Avenir Book"/>
+          <w:rFonts w:ascii="Avenir Book" w:hAnsi="Avenir Book" w:hint="eastAsia"/>
         </w:rPr>
       </w:pPr>
     </w:p>
@@ -172,7 +158,7 @@
       <w:pPr>
         <w:pStyle w:val="Body"/>
         <w:rPr>
-          <w:rFonts w:ascii="Avenir Book" w:hAnsi="Avenir Book"/>
+          <w:rFonts w:ascii="Avenir Book" w:hAnsi="Avenir Book" w:hint="eastAsia"/>
         </w:rPr>
       </w:pPr>
     </w:p>
@@ -230,7 +216,7 @@
       <w:pPr>
         <w:ind w:left="360"/>
         <w:rPr>
-          <w:rFonts w:ascii="Avenir Book" w:hAnsi="Avenir Book" w:cs="Arial Unicode MS"/>
+          <w:rFonts w:ascii="Avenir Book" w:hAnsi="Avenir Book" w:cs="Arial Unicode MS" w:hint="eastAsia"/>
           <w:color w:val="000000"/>
         </w:rPr>
       </w:pPr>
@@ -265,7 +251,7 @@
       <w:pPr>
         <w:pStyle w:val="ListParagraph"/>
         <w:rPr>
-          <w:rFonts w:ascii="Avenir Book" w:hAnsi="Avenir Book"/>
+          <w:rFonts w:ascii="Avenir Book" w:hAnsi="Avenir Book" w:hint="eastAsia"/>
           <w:u w:val="single"/>
         </w:rPr>
       </w:pPr>
@@ -290,206 +276,248 @@
       <w:pPr>
         <w:pStyle w:val="ListParagraph"/>
         <w:rPr>
+          <w:rFonts w:ascii="Avenir Book" w:hAnsi="Avenir Book" w:cs="Arial Unicode MS" w:hint="eastAsia"/>
+          <w:color w:val="000000"/>
+        </w:rPr>
+      </w:pPr>
+    </w:p>
+    <w:p>
+      <w:pPr>
+        <w:pStyle w:val="ListParagraph"/>
+        <w:rPr>
+          <w:rFonts w:ascii="Avenir Book" w:hAnsi="Avenir Book" w:cs="Arial Unicode MS" w:hint="eastAsia"/>
+          <w:color w:val="000000"/>
+        </w:rPr>
+      </w:pPr>
+      <w:r>
+        <w:rPr>
           <w:rFonts w:ascii="Avenir Book" w:hAnsi="Avenir Book" w:cs="Arial Unicode MS"/>
           <w:color w:val="000000"/>
         </w:rPr>
-      </w:pPr>
-    </w:p>
-    <w:p>
-      <w:pPr>
-        <w:pStyle w:val="ListParagraph"/>
+        <w:t xml:space="preserve">Briefly describe the </w:t>
+      </w:r>
+      <w:r>
         <w:rPr>
           <w:rFonts w:ascii="Avenir Book" w:hAnsi="Avenir Book" w:cs="Arial Unicode MS"/>
           <w:color w:val="000000"/>
         </w:rPr>
-      </w:pPr>
+        <w:t>following</w:t>
+      </w:r>
       <w:r>
         <w:rPr>
           <w:rFonts w:ascii="Avenir Book" w:hAnsi="Avenir Book" w:cs="Arial Unicode MS"/>
           <w:color w:val="000000"/>
         </w:rPr>
-        <w:t xml:space="preserve">Briefly describe the </w:t>
-      </w:r>
+        <w:t xml:space="preserve"> types of HTTP Requests</w:t>
+      </w:r>
+    </w:p>
+    <w:p>
+      <w:pPr>
+        <w:pStyle w:val="ListParagraph"/>
+        <w:rPr>
+          <w:rFonts w:ascii="Avenir Book" w:hAnsi="Avenir Book" w:cs="Arial Unicode MS" w:hint="eastAsia"/>
+          <w:color w:val="000000"/>
+        </w:rPr>
+      </w:pPr>
+    </w:p>
+    <w:p>
+      <w:pPr>
+        <w:pStyle w:val="ListParagraph"/>
+        <w:rPr>
+          <w:rFonts w:ascii="Avenir Book" w:hAnsi="Avenir Book" w:cs="Arial Unicode MS" w:hint="eastAsia"/>
+          <w:color w:val="000000"/>
+        </w:rPr>
+      </w:pPr>
       <w:r>
         <w:rPr>
           <w:rFonts w:ascii="Avenir Book" w:hAnsi="Avenir Book" w:cs="Arial Unicode MS"/>
           <w:color w:val="000000"/>
         </w:rPr>
-        <w:t>following</w:t>
+        <w:t xml:space="preserve">GET – </w:t>
       </w:r>
       <w:r>
         <w:rPr>
           <w:rFonts w:ascii="Avenir Book" w:hAnsi="Avenir Book" w:cs="Arial Unicode MS"/>
           <w:color w:val="000000"/>
         </w:rPr>
-        <w:t xml:space="preserve"> types of HTTP Requests</w:t>
-      </w:r>
-    </w:p>
-    <w:p>
-      <w:pPr>
-        <w:pStyle w:val="ListParagraph"/>
+        <w:t>Retrieves information from a given server using a given URI</w:t>
+      </w:r>
+    </w:p>
+    <w:p>
+      <w:pPr>
+        <w:pStyle w:val="ListParagraph"/>
+        <w:rPr>
+          <w:rFonts w:ascii="Avenir Book" w:hAnsi="Avenir Book" w:cs="Arial Unicode MS" w:hint="eastAsia"/>
+          <w:color w:val="000000"/>
+        </w:rPr>
+      </w:pPr>
+    </w:p>
+    <w:p>
+      <w:pPr>
+        <w:pStyle w:val="ListParagraph"/>
+        <w:rPr>
+          <w:rFonts w:ascii="Avenir Book" w:hAnsi="Avenir Book" w:cs="Arial Unicode MS" w:hint="eastAsia"/>
+          <w:color w:val="000000"/>
+        </w:rPr>
+      </w:pPr>
+    </w:p>
+    <w:p>
+      <w:pPr>
+        <w:pStyle w:val="ListParagraph"/>
+        <w:rPr>
+          <w:rFonts w:ascii="Avenir Book" w:hAnsi="Avenir Book" w:cs="Arial Unicode MS" w:hint="eastAsia"/>
+          <w:color w:val="000000"/>
+        </w:rPr>
+      </w:pPr>
+      <w:r>
         <w:rPr>
           <w:rFonts w:ascii="Avenir Book" w:hAnsi="Avenir Book" w:cs="Arial Unicode MS"/>
           <w:color w:val="000000"/>
         </w:rPr>
-      </w:pPr>
-    </w:p>
-    <w:p>
-      <w:pPr>
-        <w:pStyle w:val="ListParagraph"/>
+        <w:t xml:space="preserve">HEAD – </w:t>
+      </w:r>
+      <w:r>
         <w:rPr>
           <w:rFonts w:ascii="Avenir Book" w:hAnsi="Avenir Book" w:cs="Arial Unicode MS"/>
           <w:color w:val="000000"/>
         </w:rPr>
+        <w:t>Same as GET, but only transfers the status line and header section</w:t>
+      </w:r>
+    </w:p>
+    <w:p>
+      <w:pPr>
+        <w:pStyle w:val="ListParagraph"/>
+        <w:rPr>
+          <w:rFonts w:ascii="Avenir Book" w:hAnsi="Avenir Book" w:cs="Arial Unicode MS" w:hint="eastAsia"/>
+          <w:color w:val="000000"/>
+        </w:rPr>
+      </w:pPr>
+    </w:p>
+    <w:p>
+      <w:pPr>
+        <w:pStyle w:val="ListParagraph"/>
+        <w:rPr>
+          <w:rFonts w:ascii="Avenir Book" w:hAnsi="Avenir Book" w:cs="Arial Unicode MS" w:hint="eastAsia"/>
+          <w:color w:val="000000"/>
+        </w:rPr>
+      </w:pPr>
+    </w:p>
+    <w:p>
+      <w:pPr>
+        <w:pStyle w:val="ListParagraph"/>
+        <w:rPr>
+          <w:rFonts w:ascii="Avenir Book" w:hAnsi="Avenir Book" w:cs="Arial Unicode MS" w:hint="eastAsia"/>
+          <w:color w:val="000000"/>
+        </w:rPr>
       </w:pPr>
       <w:r>
         <w:rPr>
           <w:rFonts w:ascii="Avenir Book" w:hAnsi="Avenir Book" w:cs="Arial Unicode MS"/>
           <w:color w:val="000000"/>
         </w:rPr>
-        <w:t xml:space="preserve">GET – </w:t>
-      </w:r>
-    </w:p>
-    <w:p>
-      <w:pPr>
-        <w:pStyle w:val="ListParagraph"/>
+        <w:t xml:space="preserve">POST – </w:t>
+      </w:r>
+      <w:r>
         <w:rPr>
           <w:rFonts w:ascii="Avenir Book" w:hAnsi="Avenir Book" w:cs="Arial Unicode MS"/>
           <w:color w:val="000000"/>
         </w:rPr>
-      </w:pPr>
-    </w:p>
-    <w:p>
-      <w:pPr>
-        <w:pStyle w:val="ListParagraph"/>
+        <w:t>Used to send data to the server</w:t>
+      </w:r>
+    </w:p>
+    <w:p>
+      <w:pPr>
+        <w:pStyle w:val="ListParagraph"/>
+        <w:rPr>
+          <w:rFonts w:ascii="Avenir Book" w:hAnsi="Avenir Book" w:cs="Arial Unicode MS" w:hint="eastAsia"/>
+          <w:color w:val="000000"/>
+        </w:rPr>
+      </w:pPr>
+    </w:p>
+    <w:p>
+      <w:pPr>
+        <w:pStyle w:val="ListParagraph"/>
+        <w:rPr>
+          <w:rFonts w:ascii="Avenir Book" w:hAnsi="Avenir Book" w:cs="Arial Unicode MS" w:hint="eastAsia"/>
+          <w:color w:val="000000"/>
+        </w:rPr>
+      </w:pPr>
+    </w:p>
+    <w:p>
+      <w:pPr>
+        <w:pStyle w:val="ListParagraph"/>
+        <w:rPr>
+          <w:rFonts w:ascii="Avenir Book" w:hAnsi="Avenir Book" w:cs="Arial Unicode MS" w:hint="eastAsia"/>
+          <w:color w:val="000000"/>
+        </w:rPr>
+      </w:pPr>
+      <w:r>
         <w:rPr>
           <w:rFonts w:ascii="Avenir Book" w:hAnsi="Avenir Book" w:cs="Arial Unicode MS"/>
           <w:color w:val="000000"/>
         </w:rPr>
-      </w:pPr>
-    </w:p>
-    <w:p>
-      <w:pPr>
-        <w:pStyle w:val="ListParagraph"/>
+        <w:t>PUT –</w:t>
+      </w:r>
+      <w:r>
         <w:rPr>
           <w:rFonts w:ascii="Avenir Book" w:hAnsi="Avenir Book" w:cs="Arial Unicode MS"/>
           <w:color w:val="000000"/>
         </w:rPr>
-      </w:pPr>
+        <w:t xml:space="preserve"> Replaces all current representations of the target resource with the uploaded content</w:t>
+      </w:r>
       <w:r>
         <w:rPr>
           <w:rFonts w:ascii="Avenir Book" w:hAnsi="Avenir Book" w:cs="Arial Unicode MS"/>
           <w:color w:val="000000"/>
         </w:rPr>
-        <w:t xml:space="preserve">HEAD – </w:t>
-      </w:r>
-    </w:p>
-    <w:p>
-      <w:pPr>
-        <w:pStyle w:val="ListParagraph"/>
+        <w:t xml:space="preserve"> </w:t>
+      </w:r>
+    </w:p>
+    <w:p>
+      <w:pPr>
+        <w:pStyle w:val="ListParagraph"/>
+        <w:rPr>
+          <w:rFonts w:ascii="Avenir Book" w:hAnsi="Avenir Book" w:cs="Arial Unicode MS" w:hint="eastAsia"/>
+          <w:color w:val="000000"/>
+        </w:rPr>
+      </w:pPr>
+    </w:p>
+    <w:p>
+      <w:pPr>
+        <w:pStyle w:val="ListParagraph"/>
+        <w:rPr>
+          <w:rFonts w:ascii="Avenir Book" w:hAnsi="Avenir Book" w:cs="Arial Unicode MS" w:hint="eastAsia"/>
+          <w:color w:val="000000"/>
+        </w:rPr>
+      </w:pPr>
+    </w:p>
+    <w:p>
+      <w:pPr>
+        <w:pStyle w:val="ListParagraph"/>
+        <w:rPr>
+          <w:rFonts w:ascii="Avenir Book" w:hAnsi="Avenir Book" w:cs="Arial Unicode MS" w:hint="eastAsia"/>
+          <w:color w:val="000000"/>
+        </w:rPr>
+      </w:pPr>
+      <w:r>
         <w:rPr>
           <w:rFonts w:ascii="Avenir Book" w:hAnsi="Avenir Book" w:cs="Arial Unicode MS"/>
           <w:color w:val="000000"/>
         </w:rPr>
-      </w:pPr>
-    </w:p>
-    <w:p>
-      <w:pPr>
-        <w:pStyle w:val="ListParagraph"/>
+        <w:t xml:space="preserve">DELETE – </w:t>
+      </w:r>
+      <w:r>
         <w:rPr>
           <w:rFonts w:ascii="Avenir Book" w:hAnsi="Avenir Book" w:cs="Arial Unicode MS"/>
           <w:color w:val="000000"/>
         </w:rPr>
-      </w:pPr>
-    </w:p>
-    <w:p>
-      <w:pPr>
-        <w:pStyle w:val="ListParagraph"/>
-        <w:rPr>
-          <w:rFonts w:ascii="Avenir Book" w:hAnsi="Avenir Book" w:cs="Arial Unicode MS"/>
-          <w:color w:val="000000"/>
-        </w:rPr>
-      </w:pPr>
-      <w:r>
-        <w:rPr>
-          <w:rFonts w:ascii="Avenir Book" w:hAnsi="Avenir Book" w:cs="Arial Unicode MS"/>
-          <w:color w:val="000000"/>
-        </w:rPr>
-        <w:t xml:space="preserve">POST – </w:t>
-      </w:r>
-    </w:p>
-    <w:p>
-      <w:pPr>
-        <w:pStyle w:val="ListParagraph"/>
-        <w:rPr>
-          <w:rFonts w:ascii="Avenir Book" w:hAnsi="Avenir Book" w:cs="Arial Unicode MS"/>
-          <w:color w:val="000000"/>
-        </w:rPr>
-      </w:pPr>
-    </w:p>
-    <w:p>
-      <w:pPr>
-        <w:pStyle w:val="ListParagraph"/>
-        <w:rPr>
-          <w:rFonts w:ascii="Avenir Book" w:hAnsi="Avenir Book" w:cs="Arial Unicode MS"/>
-          <w:color w:val="000000"/>
-        </w:rPr>
-      </w:pPr>
-    </w:p>
-    <w:p>
-      <w:pPr>
-        <w:pStyle w:val="ListParagraph"/>
-        <w:rPr>
-          <w:rFonts w:ascii="Avenir Book" w:hAnsi="Avenir Book" w:cs="Arial Unicode MS"/>
-          <w:color w:val="000000"/>
-        </w:rPr>
-      </w:pPr>
-      <w:r>
-        <w:rPr>
-          <w:rFonts w:ascii="Avenir Book" w:hAnsi="Avenir Book" w:cs="Arial Unicode MS"/>
-          <w:color w:val="000000"/>
-        </w:rPr>
-        <w:t xml:space="preserve">PUT – </w:t>
-      </w:r>
-    </w:p>
-    <w:p>
-      <w:pPr>
-        <w:pStyle w:val="ListParagraph"/>
-        <w:rPr>
-          <w:rFonts w:ascii="Avenir Book" w:hAnsi="Avenir Book" w:cs="Arial Unicode MS"/>
-          <w:color w:val="000000"/>
-        </w:rPr>
-      </w:pPr>
-    </w:p>
-    <w:p>
-      <w:pPr>
-        <w:pStyle w:val="ListParagraph"/>
-        <w:rPr>
-          <w:rFonts w:ascii="Avenir Book" w:hAnsi="Avenir Book" w:cs="Arial Unicode MS"/>
-          <w:color w:val="000000"/>
-        </w:rPr>
-      </w:pPr>
-    </w:p>
-    <w:p>
-      <w:pPr>
-        <w:pStyle w:val="ListParagraph"/>
-        <w:rPr>
-          <w:rFonts w:ascii="Avenir Book" w:hAnsi="Avenir Book" w:cs="Arial Unicode MS"/>
-          <w:color w:val="000000"/>
-        </w:rPr>
-      </w:pPr>
-      <w:r>
-        <w:rPr>
-          <w:rFonts w:ascii="Avenir Book" w:hAnsi="Avenir Book" w:cs="Arial Unicode MS"/>
-          <w:color w:val="000000"/>
-        </w:rPr>
-        <w:t xml:space="preserve">DELETE – </w:t>
-      </w:r>
-    </w:p>
-    <w:p>
-      <w:pPr>
-        <w:rPr>
-          <w:rFonts w:ascii="Avenir Book" w:hAnsi="Avenir Book" w:cs="Arial Unicode MS"/>
+        <w:t>Removes all current representations of the target resource given by a URI</w:t>
+      </w:r>
+    </w:p>
+    <w:p>
+      <w:pPr>
+        <w:rPr>
+          <w:rFonts w:ascii="Avenir Book" w:hAnsi="Avenir Book" w:cs="Arial Unicode MS" w:hint="eastAsia"/>
           <w:b/>
           <w:color w:val="000000"/>
         </w:rPr>
@@ -515,7 +543,7 @@
     <w:p>
       <w:pPr>
         <w:rPr>
-          <w:rFonts w:ascii="Avenir Book" w:hAnsi="Avenir Book" w:cs="Arial Unicode MS"/>
+          <w:rFonts w:ascii="Avenir Book" w:hAnsi="Avenir Book" w:cs="Arial Unicode MS" w:hint="eastAsia"/>
           <w:b/>
           <w:color w:val="000000"/>
         </w:rPr>
@@ -528,6 +556,8 @@
           <w:color w:val="000000"/>
         </w:rPr>
       </w:pPr>
+      <w:bookmarkStart w:id="0" w:name="_GoBack"/>
+      <w:bookmarkEnd w:id="0"/>
     </w:p>
     <w:p>
       <w:pPr>
@@ -537,30 +567,23 @@
           <w:numId w:val="31"/>
         </w:numPr>
         <w:rPr>
+          <w:rFonts w:ascii="Avenir Book" w:hAnsi="Avenir Book" w:cs="Arial Unicode MS" w:hint="eastAsia"/>
+          <w:color w:val="000000"/>
+        </w:rPr>
+      </w:pPr>
+      <w:r>
+        <w:rPr>
           <w:rFonts w:ascii="Avenir Book" w:hAnsi="Avenir Book" w:cs="Arial Unicode MS"/>
           <w:color w:val="000000"/>
         </w:rPr>
-      </w:pPr>
-      <w:r>
-        <w:rPr>
-          <w:rFonts w:ascii="Avenir Book" w:hAnsi="Avenir Book" w:cs="Arial Unicode MS"/>
-          <w:color w:val="000000"/>
-        </w:rPr>
-        <w:t>R</w:t>
-      </w:r>
-      <w:r>
-        <w:rPr>
-          <w:rFonts w:ascii="Avenir Book" w:hAnsi="Avenir Book" w:cs="Arial Unicode MS"/>
-          <w:color w:val="000000"/>
-        </w:rPr>
-        <w:t>ead the following and answer the questions based on the reading.</w:t>
-      </w:r>
-    </w:p>
-    <w:p>
-      <w:pPr>
-        <w:pStyle w:val="ListParagraph"/>
-        <w:rPr>
-          <w:rFonts w:ascii="Avenir Book" w:hAnsi="Avenir Book" w:cs="Arial Unicode MS"/>
+        <w:t>Read the following and answer the questions based on the reading.</w:t>
+      </w:r>
+    </w:p>
+    <w:p>
+      <w:pPr>
+        <w:pStyle w:val="ListParagraph"/>
+        <w:rPr>
+          <w:rFonts w:ascii="Avenir Book" w:hAnsi="Avenir Book" w:cs="Arial Unicode MS" w:hint="eastAsia"/>
           <w:color w:val="000000"/>
         </w:rPr>
       </w:pPr>
@@ -570,7 +593,21 @@
             <w:rStyle w:val="Hyperlink"/>
             <w:rFonts w:ascii="Avenir Book" w:hAnsi="Avenir Book" w:cs="Arial Unicode MS"/>
           </w:rPr>
-          <w:t>http://www.w3schools.com/TAGS/ref_httpmethods.asp</w:t>
+          <w:t>http://www.w3schools.com/</w:t>
+        </w:r>
+        <w:r>
+          <w:rPr>
+            <w:rStyle w:val="Hyperlink"/>
+            <w:rFonts w:ascii="Avenir Book" w:hAnsi="Avenir Book" w:cs="Arial Unicode MS"/>
+          </w:rPr>
+          <w:t>T</w:t>
+        </w:r>
+        <w:r>
+          <w:rPr>
+            <w:rStyle w:val="Hyperlink"/>
+            <w:rFonts w:ascii="Avenir Book" w:hAnsi="Avenir Book" w:cs="Arial Unicode MS"/>
+          </w:rPr>
+          <w:t>AGS/ref_httpmethods.asp</w:t>
         </w:r>
       </w:hyperlink>
       <w:r>
@@ -585,7 +622,7 @@
       <w:pPr>
         <w:pStyle w:val="ListParagraph"/>
         <w:rPr>
-          <w:rFonts w:ascii="Avenir Book" w:hAnsi="Avenir Book" w:cs="Arial Unicode MS"/>
+          <w:rFonts w:ascii="Avenir Book" w:hAnsi="Avenir Book" w:cs="Arial Unicode MS" w:hint="eastAsia"/>
           <w:color w:val="000000"/>
         </w:rPr>
       </w:pPr>
@@ -624,7 +661,7 @@
               </w:pBdr>
               <w:ind w:left="0"/>
               <w:rPr>
-                <w:rFonts w:ascii="Avenir Book" w:hAnsi="Avenir Book" w:cs="Arial Unicode MS"/>
+                <w:rFonts w:ascii="Avenir Book" w:hAnsi="Avenir Book" w:cs="Arial Unicode MS" w:hint="eastAsia"/>
                 <w:color w:val="000000"/>
               </w:rPr>
             </w:pPr>
@@ -655,7 +692,7 @@
               <w:ind w:left="0"/>
               <w:cnfStyle w:val="100000000000" w:firstRow="1" w:lastRow="0" w:firstColumn="0" w:lastColumn="0" w:oddVBand="0" w:evenVBand="0" w:oddHBand="0" w:evenHBand="0" w:firstRowFirstColumn="0" w:firstRowLastColumn="0" w:lastRowFirstColumn="0" w:lastRowLastColumn="0"/>
               <w:rPr>
-                <w:rFonts w:ascii="Avenir Book" w:hAnsi="Avenir Book" w:cs="Arial Unicode MS"/>
+                <w:rFonts w:ascii="Avenir Book" w:hAnsi="Avenir Book" w:cs="Arial Unicode MS" w:hint="eastAsia"/>
                 <w:color w:val="000000"/>
               </w:rPr>
             </w:pPr>
@@ -686,7 +723,7 @@
               <w:ind w:left="0"/>
               <w:cnfStyle w:val="100000000000" w:firstRow="1" w:lastRow="0" w:firstColumn="0" w:lastColumn="0" w:oddVBand="0" w:evenVBand="0" w:oddHBand="0" w:evenHBand="0" w:firstRowFirstColumn="0" w:firstRowLastColumn="0" w:lastRowFirstColumn="0" w:lastRowLastColumn="0"/>
               <w:rPr>
-                <w:rFonts w:ascii="Avenir Book" w:hAnsi="Avenir Book" w:cs="Arial Unicode MS"/>
+                <w:rFonts w:ascii="Avenir Book" w:hAnsi="Avenir Book" w:cs="Arial Unicode MS" w:hint="eastAsia"/>
                 <w:color w:val="000000"/>
               </w:rPr>
             </w:pPr>
@@ -722,7 +759,7 @@
               </w:pBdr>
               <w:ind w:left="0"/>
               <w:rPr>
-                <w:rFonts w:ascii="Avenir Book" w:hAnsi="Avenir Book" w:cs="Arial Unicode MS"/>
+                <w:rFonts w:ascii="Avenir Book" w:hAnsi="Avenir Book" w:cs="Arial Unicode MS" w:hint="eastAsia"/>
                 <w:i/>
                 <w:color w:val="000000"/>
               </w:rPr>
@@ -755,29 +792,17 @@
               <w:ind w:left="0"/>
               <w:cnfStyle w:val="000000100000" w:firstRow="0" w:lastRow="0" w:firstColumn="0" w:lastColumn="0" w:oddVBand="0" w:evenVBand="0" w:oddHBand="1" w:evenHBand="0" w:firstRowFirstColumn="0" w:firstRowLastColumn="0" w:lastRowFirstColumn="0" w:lastRowLastColumn="0"/>
               <w:rPr>
+                <w:rFonts w:ascii="Avenir Book" w:hAnsi="Avenir Book" w:cs="Arial Unicode MS" w:hint="eastAsia"/>
+                <w:color w:val="000000"/>
+              </w:rPr>
+            </w:pPr>
+            <w:r>
+              <w:rPr>
                 <w:rFonts w:ascii="Avenir Book" w:hAnsi="Avenir Book" w:cs="Arial Unicode MS"/>
                 <w:color w:val="000000"/>
               </w:rPr>
-            </w:pPr>
-          </w:p>
-          <w:p>
-            <w:pPr>
-              <w:pStyle w:val="ListParagraph"/>
-              <w:pBdr>
-                <w:top w:val="none" w:sz="0" w:space="0" w:color="auto"/>
-                <w:left w:val="none" w:sz="0" w:space="0" w:color="auto"/>
-                <w:bottom w:val="none" w:sz="0" w:space="0" w:color="auto"/>
-                <w:right w:val="none" w:sz="0" w:space="0" w:color="auto"/>
-                <w:between w:val="none" w:sz="0" w:space="0" w:color="auto"/>
-                <w:bar w:val="none" w:sz="0" w:color="auto"/>
-              </w:pBdr>
-              <w:ind w:left="0"/>
-              <w:cnfStyle w:val="000000100000" w:firstRow="0" w:lastRow="0" w:firstColumn="0" w:lastColumn="0" w:oddVBand="0" w:evenVBand="0" w:oddHBand="1" w:evenHBand="0" w:firstRowFirstColumn="0" w:firstRowLastColumn="0" w:lastRowFirstColumn="0" w:lastRowLastColumn="0"/>
-              <w:rPr>
-                <w:rFonts w:ascii="Avenir Book" w:hAnsi="Avenir Book" w:cs="Arial Unicode MS"/>
-                <w:color w:val="000000"/>
-              </w:rPr>
-            </w:pPr>
+              <w:t>Harmless</w:t>
+            </w:r>
           </w:p>
         </w:tc>
         <w:tc>
@@ -798,10 +823,17 @@
               <w:ind w:left="0"/>
               <w:cnfStyle w:val="000000100000" w:firstRow="0" w:lastRow="0" w:firstColumn="0" w:lastColumn="0" w:oddVBand="0" w:evenVBand="0" w:oddHBand="1" w:evenHBand="0" w:firstRowFirstColumn="0" w:firstRowLastColumn="0" w:lastRowFirstColumn="0" w:lastRowLastColumn="0"/>
               <w:rPr>
+                <w:rFonts w:ascii="Avenir Book" w:hAnsi="Avenir Book" w:cs="Arial Unicode MS" w:hint="eastAsia"/>
+                <w:color w:val="000000"/>
+              </w:rPr>
+            </w:pPr>
+            <w:r>
+              <w:rPr>
                 <w:rFonts w:ascii="Avenir Book" w:hAnsi="Avenir Book" w:cs="Arial Unicode MS"/>
                 <w:color w:val="000000"/>
               </w:rPr>
-            </w:pPr>
+              <w:t>Data will be resubmitted</w:t>
+            </w:r>
           </w:p>
         </w:tc>
       </w:tr>
@@ -824,7 +856,7 @@
               </w:pBdr>
               <w:ind w:left="0"/>
               <w:rPr>
-                <w:rFonts w:ascii="Avenir Book" w:hAnsi="Avenir Book" w:cs="Arial Unicode MS"/>
+                <w:rFonts w:ascii="Avenir Book" w:hAnsi="Avenir Book" w:cs="Arial Unicode MS" w:hint="eastAsia"/>
                 <w:i/>
                 <w:color w:val="000000"/>
               </w:rPr>
@@ -857,29 +889,17 @@
               <w:ind w:left="0"/>
               <w:cnfStyle w:val="000000000000" w:firstRow="0" w:lastRow="0" w:firstColumn="0" w:lastColumn="0" w:oddVBand="0" w:evenVBand="0" w:oddHBand="0" w:evenHBand="0" w:firstRowFirstColumn="0" w:firstRowLastColumn="0" w:lastRowFirstColumn="0" w:lastRowLastColumn="0"/>
               <w:rPr>
+                <w:rFonts w:ascii="Avenir Book" w:hAnsi="Avenir Book" w:cs="Arial Unicode MS" w:hint="eastAsia"/>
+                <w:color w:val="000000"/>
+              </w:rPr>
+            </w:pPr>
+            <w:r>
+              <w:rPr>
                 <w:rFonts w:ascii="Avenir Book" w:hAnsi="Avenir Book" w:cs="Arial Unicode MS"/>
                 <w:color w:val="000000"/>
               </w:rPr>
-            </w:pPr>
-          </w:p>
-          <w:p>
-            <w:pPr>
-              <w:pStyle w:val="ListParagraph"/>
-              <w:pBdr>
-                <w:top w:val="none" w:sz="0" w:space="0" w:color="auto"/>
-                <w:left w:val="none" w:sz="0" w:space="0" w:color="auto"/>
-                <w:bottom w:val="none" w:sz="0" w:space="0" w:color="auto"/>
-                <w:right w:val="none" w:sz="0" w:space="0" w:color="auto"/>
-                <w:between w:val="none" w:sz="0" w:space="0" w:color="auto"/>
-                <w:bar w:val="none" w:sz="0" w:color="auto"/>
-              </w:pBdr>
-              <w:ind w:left="0"/>
-              <w:cnfStyle w:val="000000000000" w:firstRow="0" w:lastRow="0" w:firstColumn="0" w:lastColumn="0" w:oddVBand="0" w:evenVBand="0" w:oddHBand="0" w:evenHBand="0" w:firstRowFirstColumn="0" w:firstRowLastColumn="0" w:lastRowFirstColumn="0" w:lastRowLastColumn="0"/>
-              <w:rPr>
-                <w:rFonts w:ascii="Avenir Book" w:hAnsi="Avenir Book" w:cs="Arial Unicode MS"/>
-                <w:color w:val="000000"/>
-              </w:rPr>
-            </w:pPr>
+              <w:t>Can be bookmarked</w:t>
+            </w:r>
           </w:p>
         </w:tc>
         <w:tc>
@@ -900,10 +920,17 @@
               <w:ind w:left="0"/>
               <w:cnfStyle w:val="000000000000" w:firstRow="0" w:lastRow="0" w:firstColumn="0" w:lastColumn="0" w:oddVBand="0" w:evenVBand="0" w:oddHBand="0" w:evenHBand="0" w:firstRowFirstColumn="0" w:firstRowLastColumn="0" w:lastRowFirstColumn="0" w:lastRowLastColumn="0"/>
               <w:rPr>
+                <w:rFonts w:ascii="Avenir Book" w:hAnsi="Avenir Book" w:cs="Arial Unicode MS" w:hint="eastAsia"/>
+                <w:color w:val="000000"/>
+              </w:rPr>
+            </w:pPr>
+            <w:r>
+              <w:rPr>
                 <w:rFonts w:ascii="Avenir Book" w:hAnsi="Avenir Book" w:cs="Arial Unicode MS"/>
                 <w:color w:val="000000"/>
               </w:rPr>
-            </w:pPr>
+              <w:t>Cannot be bookmarked</w:t>
+            </w:r>
           </w:p>
         </w:tc>
       </w:tr>
@@ -929,7 +956,7 @@
               </w:pBdr>
               <w:ind w:left="0"/>
               <w:rPr>
-                <w:rFonts w:ascii="Avenir Book" w:hAnsi="Avenir Book" w:cs="Arial Unicode MS"/>
+                <w:rFonts w:ascii="Avenir Book" w:hAnsi="Avenir Book" w:cs="Arial Unicode MS" w:hint="eastAsia"/>
                 <w:i/>
                 <w:color w:val="000000"/>
               </w:rPr>
@@ -962,29 +989,17 @@
               <w:ind w:left="0"/>
               <w:cnfStyle w:val="000000100000" w:firstRow="0" w:lastRow="0" w:firstColumn="0" w:lastColumn="0" w:oddVBand="0" w:evenVBand="0" w:oddHBand="1" w:evenHBand="0" w:firstRowFirstColumn="0" w:firstRowLastColumn="0" w:lastRowFirstColumn="0" w:lastRowLastColumn="0"/>
               <w:rPr>
+                <w:rFonts w:ascii="Avenir Book" w:hAnsi="Avenir Book" w:cs="Arial Unicode MS" w:hint="eastAsia"/>
+                <w:color w:val="000000"/>
+              </w:rPr>
+            </w:pPr>
+            <w:r>
+              <w:rPr>
                 <w:rFonts w:ascii="Avenir Book" w:hAnsi="Avenir Book" w:cs="Arial Unicode MS"/>
                 <w:color w:val="000000"/>
               </w:rPr>
-            </w:pPr>
-          </w:p>
-          <w:p>
-            <w:pPr>
-              <w:pStyle w:val="ListParagraph"/>
-              <w:pBdr>
-                <w:top w:val="none" w:sz="0" w:space="0" w:color="auto"/>
-                <w:left w:val="none" w:sz="0" w:space="0" w:color="auto"/>
-                <w:bottom w:val="none" w:sz="0" w:space="0" w:color="auto"/>
-                <w:right w:val="none" w:sz="0" w:space="0" w:color="auto"/>
-                <w:between w:val="none" w:sz="0" w:space="0" w:color="auto"/>
-                <w:bar w:val="none" w:sz="0" w:color="auto"/>
-              </w:pBdr>
-              <w:ind w:left="0"/>
-              <w:cnfStyle w:val="000000100000" w:firstRow="0" w:lastRow="0" w:firstColumn="0" w:lastColumn="0" w:oddVBand="0" w:evenVBand="0" w:oddHBand="1" w:evenHBand="0" w:firstRowFirstColumn="0" w:firstRowLastColumn="0" w:lastRowFirstColumn="0" w:lastRowLastColumn="0"/>
-              <w:rPr>
-                <w:rFonts w:ascii="Avenir Book" w:hAnsi="Avenir Book" w:cs="Arial Unicode MS"/>
-                <w:color w:val="000000"/>
-              </w:rPr>
-            </w:pPr>
+              <w:t>Can be cached</w:t>
+            </w:r>
           </w:p>
         </w:tc>
         <w:tc>
@@ -1005,10 +1020,17 @@
               <w:ind w:left="0"/>
               <w:cnfStyle w:val="000000100000" w:firstRow="0" w:lastRow="0" w:firstColumn="0" w:lastColumn="0" w:oddVBand="0" w:evenVBand="0" w:oddHBand="1" w:evenHBand="0" w:firstRowFirstColumn="0" w:firstRowLastColumn="0" w:lastRowFirstColumn="0" w:lastRowLastColumn="0"/>
               <w:rPr>
+                <w:rFonts w:ascii="Avenir Book" w:hAnsi="Avenir Book" w:cs="Arial Unicode MS" w:hint="eastAsia"/>
+                <w:color w:val="000000"/>
+              </w:rPr>
+            </w:pPr>
+            <w:r>
+              <w:rPr>
                 <w:rFonts w:ascii="Avenir Book" w:hAnsi="Avenir Book" w:cs="Arial Unicode MS"/>
                 <w:color w:val="000000"/>
               </w:rPr>
-            </w:pPr>
+              <w:t>Cannot be cached</w:t>
+            </w:r>
           </w:p>
         </w:tc>
       </w:tr>
@@ -1031,7 +1053,7 @@
               </w:pBdr>
               <w:ind w:left="0"/>
               <w:rPr>
-                <w:rFonts w:ascii="Avenir Book" w:hAnsi="Avenir Book" w:cs="Arial Unicode MS"/>
+                <w:rFonts w:ascii="Avenir Book" w:hAnsi="Avenir Book" w:cs="Arial Unicode MS" w:hint="eastAsia"/>
                 <w:i/>
                 <w:color w:val="000000"/>
               </w:rPr>
@@ -1064,29 +1086,26 @@
               <w:ind w:left="0"/>
               <w:cnfStyle w:val="000000000000" w:firstRow="0" w:lastRow="0" w:firstColumn="0" w:lastColumn="0" w:oddVBand="0" w:evenVBand="0" w:oddHBand="0" w:evenHBand="0" w:firstRowFirstColumn="0" w:firstRowLastColumn="0" w:lastRowFirstColumn="0" w:lastRowLastColumn="0"/>
               <w:rPr>
+                <w:rFonts w:ascii="Avenir Book" w:hAnsi="Avenir Book" w:cs="Arial Unicode MS" w:hint="eastAsia"/>
+                <w:color w:val="000000"/>
+              </w:rPr>
+            </w:pPr>
+            <w:r>
+              <w:rPr>
                 <w:rFonts w:ascii="Avenir Book" w:hAnsi="Avenir Book" w:cs="Arial Unicode MS"/>
                 <w:color w:val="000000"/>
               </w:rPr>
-            </w:pPr>
-          </w:p>
-          <w:p>
-            <w:pPr>
-              <w:pStyle w:val="ListParagraph"/>
-              <w:pBdr>
-                <w:top w:val="none" w:sz="0" w:space="0" w:color="auto"/>
-                <w:left w:val="none" w:sz="0" w:space="0" w:color="auto"/>
-                <w:bottom w:val="none" w:sz="0" w:space="0" w:color="auto"/>
-                <w:right w:val="none" w:sz="0" w:space="0" w:color="auto"/>
-                <w:between w:val="none" w:sz="0" w:space="0" w:color="auto"/>
-                <w:bar w:val="none" w:sz="0" w:color="auto"/>
-              </w:pBdr>
-              <w:ind w:left="0"/>
-              <w:cnfStyle w:val="000000000000" w:firstRow="0" w:lastRow="0" w:firstColumn="0" w:lastColumn="0" w:oddVBand="0" w:evenVBand="0" w:oddHBand="0" w:evenHBand="0" w:firstRowFirstColumn="0" w:firstRowLastColumn="0" w:lastRowFirstColumn="0" w:lastRowLastColumn="0"/>
+              <w:t>application/x-www-form-</w:t>
+            </w:r>
+            <w:proofErr w:type="spellStart"/>
+            <w:r>
               <w:rPr>
                 <w:rFonts w:ascii="Avenir Book" w:hAnsi="Avenir Book" w:cs="Arial Unicode MS"/>
                 <w:color w:val="000000"/>
               </w:rPr>
-            </w:pPr>
+              <w:t>urlencoded</w:t>
+            </w:r>
+            <w:proofErr w:type="spellEnd"/>
           </w:p>
         </w:tc>
         <w:tc>
@@ -1107,10 +1126,33 @@
               <w:ind w:left="0"/>
               <w:cnfStyle w:val="000000000000" w:firstRow="0" w:lastRow="0" w:firstColumn="0" w:lastColumn="0" w:oddVBand="0" w:evenVBand="0" w:oddHBand="0" w:evenHBand="0" w:firstRowFirstColumn="0" w:firstRowLastColumn="0" w:lastRowFirstColumn="0" w:lastRowLastColumn="0"/>
               <w:rPr>
+                <w:rFonts w:ascii="Avenir Book" w:hAnsi="Avenir Book" w:cs="Arial Unicode MS" w:hint="eastAsia"/>
+                <w:color w:val="000000"/>
+              </w:rPr>
+            </w:pPr>
+            <w:r>
+              <w:rPr>
                 <w:rFonts w:ascii="Avenir Book" w:hAnsi="Avenir Book" w:cs="Arial Unicode MS"/>
                 <w:color w:val="000000"/>
               </w:rPr>
-            </w:pPr>
+              <w:t>application/x-www-form-</w:t>
+            </w:r>
+            <w:proofErr w:type="spellStart"/>
+            <w:r>
+              <w:rPr>
+                <w:rFonts w:ascii="Avenir Book" w:hAnsi="Avenir Book" w:cs="Arial Unicode MS"/>
+                <w:color w:val="000000"/>
+              </w:rPr>
+              <w:t>urlencoded</w:t>
+            </w:r>
+            <w:proofErr w:type="spellEnd"/>
+            <w:r>
+              <w:rPr>
+                <w:rFonts w:ascii="Avenir Book" w:hAnsi="Avenir Book" w:cs="Arial Unicode MS"/>
+                <w:color w:val="000000"/>
+              </w:rPr>
+              <w:t xml:space="preserve"> or multipart/form-data. Use multipart encoding for binary data</w:t>
+            </w:r>
           </w:p>
         </w:tc>
       </w:tr>
@@ -1136,7 +1178,7 @@
               </w:pBdr>
               <w:ind w:left="0"/>
               <w:rPr>
-                <w:rFonts w:ascii="Avenir Book" w:hAnsi="Avenir Book" w:cs="Arial Unicode MS"/>
+                <w:rFonts w:ascii="Avenir Book" w:hAnsi="Avenir Book" w:cs="Arial Unicode MS" w:hint="eastAsia"/>
                 <w:i/>
                 <w:color w:val="000000"/>
               </w:rPr>
@@ -1169,29 +1211,17 @@
               <w:ind w:left="0"/>
               <w:cnfStyle w:val="000000100000" w:firstRow="0" w:lastRow="0" w:firstColumn="0" w:lastColumn="0" w:oddVBand="0" w:evenVBand="0" w:oddHBand="1" w:evenHBand="0" w:firstRowFirstColumn="0" w:firstRowLastColumn="0" w:lastRowFirstColumn="0" w:lastRowLastColumn="0"/>
               <w:rPr>
+                <w:rFonts w:ascii="Avenir Book" w:hAnsi="Avenir Book" w:cs="Arial Unicode MS" w:hint="eastAsia"/>
+                <w:color w:val="000000"/>
+              </w:rPr>
+            </w:pPr>
+            <w:r>
+              <w:rPr>
                 <w:rFonts w:ascii="Avenir Book" w:hAnsi="Avenir Book" w:cs="Arial Unicode MS"/>
                 <w:color w:val="000000"/>
               </w:rPr>
-            </w:pPr>
-          </w:p>
-          <w:p>
-            <w:pPr>
-              <w:pStyle w:val="ListParagraph"/>
-              <w:pBdr>
-                <w:top w:val="none" w:sz="0" w:space="0" w:color="auto"/>
-                <w:left w:val="none" w:sz="0" w:space="0" w:color="auto"/>
-                <w:bottom w:val="none" w:sz="0" w:space="0" w:color="auto"/>
-                <w:right w:val="none" w:sz="0" w:space="0" w:color="auto"/>
-                <w:between w:val="none" w:sz="0" w:space="0" w:color="auto"/>
-                <w:bar w:val="none" w:sz="0" w:color="auto"/>
-              </w:pBdr>
-              <w:ind w:left="0"/>
-              <w:cnfStyle w:val="000000100000" w:firstRow="0" w:lastRow="0" w:firstColumn="0" w:lastColumn="0" w:oddVBand="0" w:evenVBand="0" w:oddHBand="1" w:evenHBand="0" w:firstRowFirstColumn="0" w:firstRowLastColumn="0" w:lastRowFirstColumn="0" w:lastRowLastColumn="0"/>
-              <w:rPr>
-                <w:rFonts w:ascii="Avenir Book" w:hAnsi="Avenir Book" w:cs="Arial Unicode MS"/>
-                <w:color w:val="000000"/>
-              </w:rPr>
-            </w:pPr>
+              <w:t>Parameters remain in browsing history</w:t>
+            </w:r>
           </w:p>
         </w:tc>
         <w:tc>
@@ -1212,10 +1242,17 @@
               <w:ind w:left="0"/>
               <w:cnfStyle w:val="000000100000" w:firstRow="0" w:lastRow="0" w:firstColumn="0" w:lastColumn="0" w:oddVBand="0" w:evenVBand="0" w:oddHBand="1" w:evenHBand="0" w:firstRowFirstColumn="0" w:firstRowLastColumn="0" w:lastRowFirstColumn="0" w:lastRowLastColumn="0"/>
               <w:rPr>
+                <w:rFonts w:ascii="Avenir Book" w:hAnsi="Avenir Book" w:cs="Arial Unicode MS" w:hint="eastAsia"/>
+                <w:color w:val="000000"/>
+              </w:rPr>
+            </w:pPr>
+            <w:r>
+              <w:rPr>
                 <w:rFonts w:ascii="Avenir Book" w:hAnsi="Avenir Book" w:cs="Arial Unicode MS"/>
                 <w:color w:val="000000"/>
               </w:rPr>
-            </w:pPr>
+              <w:t>Parameters are not saved in browser history</w:t>
+            </w:r>
           </w:p>
         </w:tc>
       </w:tr>
@@ -1238,7 +1275,7 @@
               </w:pBdr>
               <w:ind w:left="0"/>
               <w:rPr>
-                <w:rFonts w:ascii="Avenir Book" w:hAnsi="Avenir Book" w:cs="Arial Unicode MS"/>
+                <w:rFonts w:ascii="Avenir Book" w:hAnsi="Avenir Book" w:cs="Arial Unicode MS" w:hint="eastAsia"/>
                 <w:i/>
                 <w:color w:val="000000"/>
               </w:rPr>
@@ -1271,29 +1308,17 @@
               <w:ind w:left="0"/>
               <w:cnfStyle w:val="000000000000" w:firstRow="0" w:lastRow="0" w:firstColumn="0" w:lastColumn="0" w:oddVBand="0" w:evenVBand="0" w:oddHBand="0" w:evenHBand="0" w:firstRowFirstColumn="0" w:firstRowLastColumn="0" w:lastRowFirstColumn="0" w:lastRowLastColumn="0"/>
               <w:rPr>
+                <w:rFonts w:ascii="Avenir Book" w:hAnsi="Avenir Book" w:cs="Arial Unicode MS" w:hint="eastAsia"/>
+                <w:color w:val="000000"/>
+              </w:rPr>
+            </w:pPr>
+            <w:r>
+              <w:rPr>
                 <w:rFonts w:ascii="Avenir Book" w:hAnsi="Avenir Book" w:cs="Arial Unicode MS"/>
                 <w:color w:val="000000"/>
               </w:rPr>
-            </w:pPr>
-          </w:p>
-          <w:p>
-            <w:pPr>
-              <w:pStyle w:val="ListParagraph"/>
-              <w:pBdr>
-                <w:top w:val="none" w:sz="0" w:space="0" w:color="auto"/>
-                <w:left w:val="none" w:sz="0" w:space="0" w:color="auto"/>
-                <w:bottom w:val="none" w:sz="0" w:space="0" w:color="auto"/>
-                <w:right w:val="none" w:sz="0" w:space="0" w:color="auto"/>
-                <w:between w:val="none" w:sz="0" w:space="0" w:color="auto"/>
-                <w:bar w:val="none" w:sz="0" w:color="auto"/>
-              </w:pBdr>
-              <w:ind w:left="0"/>
-              <w:cnfStyle w:val="000000000000" w:firstRow="0" w:lastRow="0" w:firstColumn="0" w:lastColumn="0" w:oddVBand="0" w:evenVBand="0" w:oddHBand="0" w:evenHBand="0" w:firstRowFirstColumn="0" w:firstRowLastColumn="0" w:lastRowFirstColumn="0" w:lastRowLastColumn="0"/>
-              <w:rPr>
-                <w:rFonts w:ascii="Avenir Book" w:hAnsi="Avenir Book" w:cs="Arial Unicode MS"/>
-                <w:color w:val="000000"/>
-              </w:rPr>
-            </w:pPr>
+              <w:t>When sending data, the GET method adds the data to the URL and the max length of a URL is limited to 2048 characters</w:t>
+            </w:r>
           </w:p>
         </w:tc>
         <w:tc>
@@ -1314,10 +1339,17 @@
               <w:ind w:left="0"/>
               <w:cnfStyle w:val="000000000000" w:firstRow="0" w:lastRow="0" w:firstColumn="0" w:lastColumn="0" w:oddVBand="0" w:evenVBand="0" w:oddHBand="0" w:evenHBand="0" w:firstRowFirstColumn="0" w:firstRowLastColumn="0" w:lastRowFirstColumn="0" w:lastRowLastColumn="0"/>
               <w:rPr>
+                <w:rFonts w:ascii="Avenir Book" w:hAnsi="Avenir Book" w:cs="Arial Unicode MS" w:hint="eastAsia"/>
+                <w:color w:val="000000"/>
+              </w:rPr>
+            </w:pPr>
+            <w:r>
+              <w:rPr>
                 <w:rFonts w:ascii="Avenir Book" w:hAnsi="Avenir Book" w:cs="Arial Unicode MS"/>
                 <w:color w:val="000000"/>
               </w:rPr>
-            </w:pPr>
+              <w:t>No restrictions</w:t>
+            </w:r>
           </w:p>
         </w:tc>
       </w:tr>
@@ -1343,7 +1375,7 @@
               </w:pBdr>
               <w:ind w:left="0"/>
               <w:rPr>
-                <w:rFonts w:ascii="Avenir Book" w:hAnsi="Avenir Book" w:cs="Arial Unicode MS"/>
+                <w:rFonts w:ascii="Avenir Book" w:hAnsi="Avenir Book" w:cs="Arial Unicode MS" w:hint="eastAsia"/>
                 <w:i/>
                 <w:color w:val="000000"/>
               </w:rPr>
@@ -1376,29 +1408,17 @@
               <w:ind w:left="0"/>
               <w:cnfStyle w:val="000000100000" w:firstRow="0" w:lastRow="0" w:firstColumn="0" w:lastColumn="0" w:oddVBand="0" w:evenVBand="0" w:oddHBand="1" w:evenHBand="0" w:firstRowFirstColumn="0" w:firstRowLastColumn="0" w:lastRowFirstColumn="0" w:lastRowLastColumn="0"/>
               <w:rPr>
+                <w:rFonts w:ascii="Avenir Book" w:hAnsi="Avenir Book" w:cs="Arial Unicode MS" w:hint="eastAsia"/>
+                <w:color w:val="000000"/>
+              </w:rPr>
+            </w:pPr>
+            <w:r>
+              <w:rPr>
                 <w:rFonts w:ascii="Avenir Book" w:hAnsi="Avenir Book" w:cs="Arial Unicode MS"/>
                 <w:color w:val="000000"/>
               </w:rPr>
-            </w:pPr>
-          </w:p>
-          <w:p>
-            <w:pPr>
-              <w:pStyle w:val="ListParagraph"/>
-              <w:pBdr>
-                <w:top w:val="none" w:sz="0" w:space="0" w:color="auto"/>
-                <w:left w:val="none" w:sz="0" w:space="0" w:color="auto"/>
-                <w:bottom w:val="none" w:sz="0" w:space="0" w:color="auto"/>
-                <w:right w:val="none" w:sz="0" w:space="0" w:color="auto"/>
-                <w:between w:val="none" w:sz="0" w:space="0" w:color="auto"/>
-                <w:bar w:val="none" w:sz="0" w:color="auto"/>
-              </w:pBdr>
-              <w:ind w:left="0"/>
-              <w:cnfStyle w:val="000000100000" w:firstRow="0" w:lastRow="0" w:firstColumn="0" w:lastColumn="0" w:oddVBand="0" w:evenVBand="0" w:oddHBand="1" w:evenHBand="0" w:firstRowFirstColumn="0" w:firstRowLastColumn="0" w:lastRowFirstColumn="0" w:lastRowLastColumn="0"/>
-              <w:rPr>
-                <w:rFonts w:ascii="Avenir Book" w:hAnsi="Avenir Book" w:cs="Arial Unicode MS"/>
-                <w:color w:val="000000"/>
-              </w:rPr>
-            </w:pPr>
+              <w:t>Only ASCII characters allowed</w:t>
+            </w:r>
           </w:p>
         </w:tc>
         <w:tc>
@@ -1419,10 +1439,17 @@
               <w:ind w:left="0"/>
               <w:cnfStyle w:val="000000100000" w:firstRow="0" w:lastRow="0" w:firstColumn="0" w:lastColumn="0" w:oddVBand="0" w:evenVBand="0" w:oddHBand="1" w:evenHBand="0" w:firstRowFirstColumn="0" w:firstRowLastColumn="0" w:lastRowFirstColumn="0" w:lastRowLastColumn="0"/>
               <w:rPr>
+                <w:rFonts w:ascii="Avenir Book" w:hAnsi="Avenir Book" w:cs="Arial Unicode MS" w:hint="eastAsia"/>
+                <w:color w:val="000000"/>
+              </w:rPr>
+            </w:pPr>
+            <w:r>
+              <w:rPr>
                 <w:rFonts w:ascii="Avenir Book" w:hAnsi="Avenir Book" w:cs="Arial Unicode MS"/>
                 <w:color w:val="000000"/>
               </w:rPr>
-            </w:pPr>
+              <w:t>No restrictions, binary data is also allowed</w:t>
+            </w:r>
           </w:p>
         </w:tc>
       </w:tr>
@@ -1445,7 +1472,7 @@
               </w:pBdr>
               <w:ind w:left="0"/>
               <w:rPr>
-                <w:rFonts w:ascii="Avenir Book" w:hAnsi="Avenir Book" w:cs="Arial Unicode MS"/>
+                <w:rFonts w:ascii="Avenir Book" w:hAnsi="Avenir Book" w:cs="Arial Unicode MS" w:hint="eastAsia"/>
                 <w:i/>
                 <w:color w:val="000000"/>
               </w:rPr>
@@ -1478,29 +1505,17 @@
               <w:ind w:left="0"/>
               <w:cnfStyle w:val="000000000000" w:firstRow="0" w:lastRow="0" w:firstColumn="0" w:lastColumn="0" w:oddVBand="0" w:evenVBand="0" w:oddHBand="0" w:evenHBand="0" w:firstRowFirstColumn="0" w:firstRowLastColumn="0" w:lastRowFirstColumn="0" w:lastRowLastColumn="0"/>
               <w:rPr>
+                <w:rFonts w:ascii="Avenir Book" w:hAnsi="Avenir Book" w:cs="Arial Unicode MS" w:hint="eastAsia"/>
+                <w:color w:val="000000"/>
+              </w:rPr>
+            </w:pPr>
+            <w:r>
+              <w:rPr>
                 <w:rFonts w:ascii="Avenir Book" w:hAnsi="Avenir Book" w:cs="Arial Unicode MS"/>
                 <w:color w:val="000000"/>
               </w:rPr>
-            </w:pPr>
-          </w:p>
-          <w:p>
-            <w:pPr>
-              <w:pStyle w:val="ListParagraph"/>
-              <w:pBdr>
-                <w:top w:val="none" w:sz="0" w:space="0" w:color="auto"/>
-                <w:left w:val="none" w:sz="0" w:space="0" w:color="auto"/>
-                <w:bottom w:val="none" w:sz="0" w:space="0" w:color="auto"/>
-                <w:right w:val="none" w:sz="0" w:space="0" w:color="auto"/>
-                <w:between w:val="none" w:sz="0" w:space="0" w:color="auto"/>
-                <w:bar w:val="none" w:sz="0" w:color="auto"/>
-              </w:pBdr>
-              <w:ind w:left="0"/>
-              <w:cnfStyle w:val="000000000000" w:firstRow="0" w:lastRow="0" w:firstColumn="0" w:lastColumn="0" w:oddVBand="0" w:evenVBand="0" w:oddHBand="0" w:evenHBand="0" w:firstRowFirstColumn="0" w:firstRowLastColumn="0" w:lastRowFirstColumn="0" w:lastRowLastColumn="0"/>
-              <w:rPr>
-                <w:rFonts w:ascii="Avenir Book" w:hAnsi="Avenir Book" w:cs="Arial Unicode MS"/>
-                <w:color w:val="000000"/>
-              </w:rPr>
-            </w:pPr>
+              <w:t>Less secure because data is sent as part of the URL</w:t>
+            </w:r>
           </w:p>
         </w:tc>
         <w:tc>
@@ -1521,10 +1536,33 @@
               <w:ind w:left="0"/>
               <w:cnfStyle w:val="000000000000" w:firstRow="0" w:lastRow="0" w:firstColumn="0" w:lastColumn="0" w:oddVBand="0" w:evenVBand="0" w:oddHBand="0" w:evenHBand="0" w:firstRowFirstColumn="0" w:firstRowLastColumn="0" w:lastRowFirstColumn="0" w:lastRowLastColumn="0"/>
               <w:rPr>
+                <w:rFonts w:ascii="Avenir Book" w:hAnsi="Avenir Book" w:cs="Arial Unicode MS" w:hint="eastAsia"/>
+                <w:color w:val="000000"/>
+              </w:rPr>
+            </w:pPr>
+            <w:r>
+              <w:rPr>
                 <w:rFonts w:ascii="Avenir Book" w:hAnsi="Avenir Book" w:cs="Arial Unicode MS"/>
                 <w:color w:val="000000"/>
               </w:rPr>
-            </w:pPr>
+              <w:t xml:space="preserve">A little safer </w:t>
+            </w:r>
+            <w:proofErr w:type="gramStart"/>
+            <w:r>
+              <w:rPr>
+                <w:rFonts w:ascii="Avenir Book" w:hAnsi="Avenir Book" w:cs="Arial Unicode MS"/>
+                <w:color w:val="000000"/>
+              </w:rPr>
+              <w:t>than  GET</w:t>
+            </w:r>
+            <w:proofErr w:type="gramEnd"/>
+            <w:r>
+              <w:rPr>
+                <w:rFonts w:ascii="Avenir Book" w:hAnsi="Avenir Book" w:cs="Arial Unicode MS"/>
+                <w:color w:val="000000"/>
+              </w:rPr>
+              <w:t xml:space="preserve"> because the parameters are not stored in browser history or in web server logs</w:t>
+            </w:r>
           </w:p>
         </w:tc>
       </w:tr>
@@ -1550,7 +1588,7 @@
               </w:pBdr>
               <w:ind w:left="0"/>
               <w:rPr>
-                <w:rFonts w:ascii="Avenir Book" w:hAnsi="Avenir Book" w:cs="Arial Unicode MS"/>
+                <w:rFonts w:ascii="Avenir Book" w:hAnsi="Avenir Book" w:cs="Arial Unicode MS" w:hint="eastAsia"/>
                 <w:i/>
                 <w:color w:val="000000"/>
               </w:rPr>
@@ -1583,29 +1621,17 @@
               <w:ind w:left="0"/>
               <w:cnfStyle w:val="000000100000" w:firstRow="0" w:lastRow="0" w:firstColumn="0" w:lastColumn="0" w:oddVBand="0" w:evenVBand="0" w:oddHBand="1" w:evenHBand="0" w:firstRowFirstColumn="0" w:firstRowLastColumn="0" w:lastRowFirstColumn="0" w:lastRowLastColumn="0"/>
               <w:rPr>
+                <w:rFonts w:ascii="Avenir Book" w:hAnsi="Avenir Book" w:cs="Arial Unicode MS" w:hint="eastAsia"/>
+                <w:color w:val="000000"/>
+              </w:rPr>
+            </w:pPr>
+            <w:r>
+              <w:rPr>
                 <w:rFonts w:ascii="Avenir Book" w:hAnsi="Avenir Book" w:cs="Arial Unicode MS"/>
                 <w:color w:val="000000"/>
               </w:rPr>
-            </w:pPr>
-          </w:p>
-          <w:p>
-            <w:pPr>
-              <w:pStyle w:val="ListParagraph"/>
-              <w:pBdr>
-                <w:top w:val="none" w:sz="0" w:space="0" w:color="auto"/>
-                <w:left w:val="none" w:sz="0" w:space="0" w:color="auto"/>
-                <w:bottom w:val="none" w:sz="0" w:space="0" w:color="auto"/>
-                <w:right w:val="none" w:sz="0" w:space="0" w:color="auto"/>
-                <w:between w:val="none" w:sz="0" w:space="0" w:color="auto"/>
-                <w:bar w:val="none" w:sz="0" w:color="auto"/>
-              </w:pBdr>
-              <w:ind w:left="0"/>
-              <w:cnfStyle w:val="000000100000" w:firstRow="0" w:lastRow="0" w:firstColumn="0" w:lastColumn="0" w:oddVBand="0" w:evenVBand="0" w:oddHBand="1" w:evenHBand="0" w:firstRowFirstColumn="0" w:firstRowLastColumn="0" w:lastRowFirstColumn="0" w:lastRowLastColumn="0"/>
-              <w:rPr>
-                <w:rFonts w:ascii="Avenir Book" w:hAnsi="Avenir Book" w:cs="Arial Unicode MS"/>
-                <w:color w:val="000000"/>
-              </w:rPr>
-            </w:pPr>
+              <w:t>Data is visible to everyone in the URL</w:t>
+            </w:r>
           </w:p>
         </w:tc>
         <w:tc>
@@ -1626,10 +1652,17 @@
               <w:ind w:left="0"/>
               <w:cnfStyle w:val="000000100000" w:firstRow="0" w:lastRow="0" w:firstColumn="0" w:lastColumn="0" w:oddVBand="0" w:evenVBand="0" w:oddHBand="1" w:evenHBand="0" w:firstRowFirstColumn="0" w:firstRowLastColumn="0" w:lastRowFirstColumn="0" w:lastRowLastColumn="0"/>
               <w:rPr>
+                <w:rFonts w:ascii="Avenir Book" w:hAnsi="Avenir Book" w:cs="Arial Unicode MS" w:hint="eastAsia"/>
+                <w:color w:val="000000"/>
+              </w:rPr>
+            </w:pPr>
+            <w:r>
+              <w:rPr>
                 <w:rFonts w:ascii="Avenir Book" w:hAnsi="Avenir Book" w:cs="Arial Unicode MS"/>
                 <w:color w:val="000000"/>
               </w:rPr>
-            </w:pPr>
+              <w:t>Data is not displayed in the URL</w:t>
+            </w:r>
           </w:p>
         </w:tc>
       </w:tr>
@@ -1638,175 +1671,175 @@
       <w:pPr>
         <w:pStyle w:val="ListParagraph"/>
         <w:rPr>
+          <w:rFonts w:ascii="Avenir Book" w:hAnsi="Avenir Book" w:cs="Arial Unicode MS" w:hint="eastAsia"/>
+          <w:color w:val="000000"/>
+        </w:rPr>
+      </w:pPr>
+    </w:p>
+    <w:p>
+      <w:pPr>
+        <w:rPr>
+          <w:rFonts w:ascii="Avenir Book" w:hAnsi="Avenir Book" w:cs="Arial Unicode MS" w:hint="eastAsia"/>
+          <w:color w:val="000000"/>
+        </w:rPr>
+      </w:pPr>
+    </w:p>
+    <w:p>
+      <w:pPr>
+        <w:rPr>
+          <w:rFonts w:ascii="Avenir Book" w:hAnsi="Avenir Book" w:cs="Arial Unicode MS" w:hint="eastAsia"/>
+          <w:color w:val="000000"/>
+        </w:rPr>
+      </w:pPr>
+    </w:p>
+    <w:p>
+      <w:pPr>
+        <w:rPr>
+          <w:rFonts w:ascii="Avenir Book" w:hAnsi="Avenir Book" w:cs="Arial Unicode MS" w:hint="eastAsia"/>
+          <w:color w:val="000000"/>
+        </w:rPr>
+      </w:pPr>
+    </w:p>
+    <w:p>
+      <w:pPr>
+        <w:rPr>
+          <w:rFonts w:ascii="Avenir Book" w:hAnsi="Avenir Book" w:cs="Arial Unicode MS" w:hint="eastAsia"/>
+          <w:color w:val="000000"/>
+        </w:rPr>
+      </w:pPr>
+    </w:p>
+    <w:p>
+      <w:pPr>
+        <w:rPr>
+          <w:rFonts w:ascii="Avenir Book" w:hAnsi="Avenir Book" w:cs="Arial Unicode MS" w:hint="eastAsia"/>
+          <w:color w:val="000000"/>
+        </w:rPr>
+      </w:pPr>
+    </w:p>
+    <w:p>
+      <w:pPr>
+        <w:rPr>
+          <w:rFonts w:ascii="Avenir Book" w:hAnsi="Avenir Book" w:cs="Arial Unicode MS" w:hint="eastAsia"/>
+          <w:color w:val="000000"/>
+        </w:rPr>
+      </w:pPr>
+    </w:p>
+    <w:p>
+      <w:pPr>
+        <w:jc w:val="center"/>
+        <w:rPr>
+          <w:rFonts w:ascii="Avenir Book" w:hAnsi="Avenir Book" w:cs="Arial Unicode MS" w:hint="eastAsia"/>
+          <w:color w:val="000000"/>
+        </w:rPr>
+      </w:pPr>
+      <w:r>
+        <w:rPr>
           <w:rFonts w:ascii="Avenir Book" w:hAnsi="Avenir Book" w:cs="Arial Unicode MS"/>
           <w:color w:val="000000"/>
         </w:rPr>
-      </w:pPr>
-    </w:p>
-    <w:p>
-      <w:pPr>
-        <w:rPr>
-          <w:rFonts w:ascii="Avenir Book" w:hAnsi="Avenir Book" w:cs="Arial Unicode MS"/>
-          <w:color w:val="000000"/>
-        </w:rPr>
-      </w:pPr>
-    </w:p>
-    <w:p>
-      <w:pPr>
-        <w:rPr>
-          <w:rFonts w:ascii="Avenir Book" w:hAnsi="Avenir Book" w:cs="Arial Unicode MS"/>
-          <w:color w:val="000000"/>
-        </w:rPr>
-      </w:pPr>
-    </w:p>
-    <w:p>
-      <w:pPr>
-        <w:rPr>
-          <w:rFonts w:ascii="Avenir Book" w:hAnsi="Avenir Book" w:cs="Arial Unicode MS"/>
-          <w:color w:val="000000"/>
-        </w:rPr>
-      </w:pPr>
-    </w:p>
-    <w:p>
-      <w:pPr>
-        <w:rPr>
-          <w:rFonts w:ascii="Avenir Book" w:hAnsi="Avenir Book" w:cs="Arial Unicode MS"/>
-          <w:color w:val="000000"/>
-        </w:rPr>
-      </w:pPr>
-    </w:p>
-    <w:p>
-      <w:pPr>
-        <w:rPr>
-          <w:rFonts w:ascii="Avenir Book" w:hAnsi="Avenir Book" w:cs="Arial Unicode MS"/>
-          <w:color w:val="000000"/>
-        </w:rPr>
-      </w:pPr>
-    </w:p>
-    <w:p>
-      <w:pPr>
-        <w:rPr>
-          <w:rFonts w:ascii="Avenir Book" w:hAnsi="Avenir Book" w:cs="Arial Unicode MS"/>
-          <w:color w:val="000000"/>
-        </w:rPr>
-      </w:pPr>
-    </w:p>
-    <w:p>
-      <w:pPr>
-        <w:jc w:val="center"/>
-        <w:rPr>
-          <w:rFonts w:ascii="Avenir Book" w:hAnsi="Avenir Book" w:cs="Arial Unicode MS"/>
-          <w:color w:val="000000"/>
-        </w:rPr>
-      </w:pPr>
-      <w:r>
-        <w:rPr>
-          <w:rFonts w:ascii="Avenir Book" w:hAnsi="Avenir Book" w:cs="Arial Unicode MS"/>
-          <w:color w:val="000000"/>
-        </w:rPr>
         <w:t>----------- More on the next page ----------</w:t>
       </w:r>
     </w:p>
     <w:p>
       <w:pPr>
         <w:rPr>
-          <w:rFonts w:ascii="Avenir Book" w:hAnsi="Avenir Book" w:cs="Arial Unicode MS"/>
-          <w:color w:val="000000"/>
-        </w:rPr>
-      </w:pPr>
-    </w:p>
-    <w:p>
-      <w:pPr>
-        <w:rPr>
-          <w:rFonts w:ascii="Avenir Book" w:hAnsi="Avenir Book" w:cs="Arial Unicode MS"/>
-          <w:color w:val="000000"/>
-        </w:rPr>
-      </w:pPr>
-    </w:p>
-    <w:p>
-      <w:pPr>
-        <w:rPr>
-          <w:rFonts w:ascii="Avenir Book" w:hAnsi="Avenir Book" w:cs="Arial Unicode MS"/>
-          <w:color w:val="000000"/>
-        </w:rPr>
-      </w:pPr>
-    </w:p>
-    <w:p>
-      <w:pPr>
-        <w:rPr>
-          <w:rFonts w:ascii="Avenir Book" w:hAnsi="Avenir Book" w:cs="Arial Unicode MS"/>
-          <w:color w:val="000000"/>
-        </w:rPr>
-      </w:pPr>
-    </w:p>
-    <w:p>
-      <w:pPr>
-        <w:rPr>
-          <w:rFonts w:ascii="Avenir Book" w:hAnsi="Avenir Book" w:cs="Arial Unicode MS"/>
-          <w:color w:val="000000"/>
-        </w:rPr>
-      </w:pPr>
-    </w:p>
-    <w:p>
-      <w:pPr>
-        <w:rPr>
-          <w:rFonts w:ascii="Avenir Book" w:hAnsi="Avenir Book" w:cs="Arial Unicode MS"/>
-          <w:color w:val="000000"/>
-        </w:rPr>
-      </w:pPr>
-    </w:p>
-    <w:p>
-      <w:pPr>
-        <w:rPr>
-          <w:rFonts w:ascii="Avenir Book" w:hAnsi="Avenir Book" w:cs="Arial Unicode MS"/>
-          <w:color w:val="000000"/>
-        </w:rPr>
-      </w:pPr>
-    </w:p>
-    <w:p>
-      <w:pPr>
-        <w:rPr>
-          <w:rFonts w:ascii="Avenir Book" w:hAnsi="Avenir Book" w:cs="Arial Unicode MS"/>
-          <w:color w:val="000000"/>
-        </w:rPr>
-      </w:pPr>
-    </w:p>
-    <w:p>
-      <w:pPr>
-        <w:rPr>
-          <w:rFonts w:ascii="Avenir Book" w:hAnsi="Avenir Book" w:cs="Arial Unicode MS"/>
-          <w:color w:val="000000"/>
-        </w:rPr>
-      </w:pPr>
-    </w:p>
-    <w:p>
-      <w:pPr>
-        <w:rPr>
-          <w:rFonts w:ascii="Avenir Book" w:hAnsi="Avenir Book" w:cs="Arial Unicode MS"/>
-          <w:color w:val="000000"/>
-        </w:rPr>
-      </w:pPr>
-    </w:p>
-    <w:p>
-      <w:pPr>
-        <w:rPr>
-          <w:rFonts w:ascii="Avenir Book" w:hAnsi="Avenir Book" w:cs="Arial Unicode MS"/>
-          <w:color w:val="000000"/>
-        </w:rPr>
-      </w:pPr>
-    </w:p>
-    <w:p>
-      <w:pPr>
-        <w:rPr>
-          <w:rFonts w:ascii="Avenir Book" w:hAnsi="Avenir Book" w:cs="Arial Unicode MS"/>
-          <w:color w:val="000000"/>
-        </w:rPr>
-      </w:pPr>
-    </w:p>
-    <w:p>
-      <w:pPr>
-        <w:rPr>
-          <w:rFonts w:ascii="Avenir Book" w:hAnsi="Avenir Book" w:cs="Arial Unicode MS"/>
+          <w:rFonts w:ascii="Avenir Book" w:hAnsi="Avenir Book" w:cs="Arial Unicode MS" w:hint="eastAsia"/>
+          <w:color w:val="000000"/>
+        </w:rPr>
+      </w:pPr>
+    </w:p>
+    <w:p>
+      <w:pPr>
+        <w:rPr>
+          <w:rFonts w:ascii="Avenir Book" w:hAnsi="Avenir Book" w:cs="Arial Unicode MS" w:hint="eastAsia"/>
+          <w:color w:val="000000"/>
+        </w:rPr>
+      </w:pPr>
+    </w:p>
+    <w:p>
+      <w:pPr>
+        <w:rPr>
+          <w:rFonts w:ascii="Avenir Book" w:hAnsi="Avenir Book" w:cs="Arial Unicode MS" w:hint="eastAsia"/>
+          <w:color w:val="000000"/>
+        </w:rPr>
+      </w:pPr>
+    </w:p>
+    <w:p>
+      <w:pPr>
+        <w:rPr>
+          <w:rFonts w:ascii="Avenir Book" w:hAnsi="Avenir Book" w:cs="Arial Unicode MS" w:hint="eastAsia"/>
+          <w:color w:val="000000"/>
+        </w:rPr>
+      </w:pPr>
+    </w:p>
+    <w:p>
+      <w:pPr>
+        <w:rPr>
+          <w:rFonts w:ascii="Avenir Book" w:hAnsi="Avenir Book" w:cs="Arial Unicode MS" w:hint="eastAsia"/>
+          <w:color w:val="000000"/>
+        </w:rPr>
+      </w:pPr>
+    </w:p>
+    <w:p>
+      <w:pPr>
+        <w:rPr>
+          <w:rFonts w:ascii="Avenir Book" w:hAnsi="Avenir Book" w:cs="Arial Unicode MS" w:hint="eastAsia"/>
+          <w:color w:val="000000"/>
+        </w:rPr>
+      </w:pPr>
+    </w:p>
+    <w:p>
+      <w:pPr>
+        <w:rPr>
+          <w:rFonts w:ascii="Avenir Book" w:hAnsi="Avenir Book" w:cs="Arial Unicode MS" w:hint="eastAsia"/>
+          <w:color w:val="000000"/>
+        </w:rPr>
+      </w:pPr>
+    </w:p>
+    <w:p>
+      <w:pPr>
+        <w:rPr>
+          <w:rFonts w:ascii="Avenir Book" w:hAnsi="Avenir Book" w:cs="Arial Unicode MS" w:hint="eastAsia"/>
+          <w:color w:val="000000"/>
+        </w:rPr>
+      </w:pPr>
+    </w:p>
+    <w:p>
+      <w:pPr>
+        <w:rPr>
+          <w:rFonts w:ascii="Avenir Book" w:hAnsi="Avenir Book" w:cs="Arial Unicode MS" w:hint="eastAsia"/>
+          <w:color w:val="000000"/>
+        </w:rPr>
+      </w:pPr>
+    </w:p>
+    <w:p>
+      <w:pPr>
+        <w:rPr>
+          <w:rFonts w:ascii="Avenir Book" w:hAnsi="Avenir Book" w:cs="Arial Unicode MS" w:hint="eastAsia"/>
+          <w:color w:val="000000"/>
+        </w:rPr>
+      </w:pPr>
+    </w:p>
+    <w:p>
+      <w:pPr>
+        <w:rPr>
+          <w:rFonts w:ascii="Avenir Book" w:hAnsi="Avenir Book" w:cs="Arial Unicode MS" w:hint="eastAsia"/>
+          <w:color w:val="000000"/>
+        </w:rPr>
+      </w:pPr>
+    </w:p>
+    <w:p>
+      <w:pPr>
+        <w:rPr>
+          <w:rFonts w:ascii="Avenir Book" w:hAnsi="Avenir Book" w:cs="Arial Unicode MS" w:hint="eastAsia"/>
+          <w:color w:val="000000"/>
+        </w:rPr>
+      </w:pPr>
+    </w:p>
+    <w:p>
+      <w:pPr>
+        <w:rPr>
+          <w:rFonts w:ascii="Avenir Book" w:hAnsi="Avenir Book" w:cs="Arial Unicode MS" w:hint="eastAsia"/>
           <w:b/>
           <w:color w:val="000000"/>
         </w:rPr>
@@ -1815,7 +1848,7 @@
     <w:p>
       <w:pPr>
         <w:rPr>
-          <w:rFonts w:ascii="Avenir Book" w:hAnsi="Avenir Book" w:cs="Arial Unicode MS"/>
+          <w:rFonts w:ascii="Avenir Book" w:hAnsi="Avenir Book" w:cs="Arial Unicode MS" w:hint="eastAsia"/>
           <w:color w:val="000000"/>
         </w:rPr>
       </w:pPr>
@@ -1863,7 +1896,21 @@
             <w:rStyle w:val="Hyperlink"/>
             <w:rFonts w:ascii="Avenir Book" w:hAnsi="Avenir Book" w:cs="Arial Unicode MS"/>
           </w:rPr>
-          <w:t>https://geemus.gitbooks.io/http-api-design/content/en/responses/</w:t>
+          <w:t>https://geemus.git</w:t>
+        </w:r>
+        <w:r>
+          <w:rPr>
+            <w:rStyle w:val="Hyperlink"/>
+            <w:rFonts w:ascii="Avenir Book" w:hAnsi="Avenir Book" w:cs="Arial Unicode MS"/>
+          </w:rPr>
+          <w:t>b</w:t>
+        </w:r>
+        <w:r>
+          <w:rPr>
+            <w:rStyle w:val="Hyperlink"/>
+            <w:rFonts w:ascii="Avenir Book" w:hAnsi="Avenir Book" w:cs="Arial Unicode MS"/>
+          </w:rPr>
+          <w:t>ooks.io/http-api-design/content/en/responses/</w:t>
         </w:r>
       </w:hyperlink>
       <w:r>
@@ -1890,500 +1937,603 @@
           <w:numId w:val="32"/>
         </w:numPr>
         <w:rPr>
+          <w:rFonts w:ascii="Avenir Book" w:hAnsi="Avenir Book" w:cs="Arial Unicode MS" w:hint="eastAsia"/>
+          <w:color w:val="000000"/>
+        </w:rPr>
+      </w:pPr>
+      <w:r>
+        <w:rPr>
           <w:rFonts w:ascii="Avenir Book" w:hAnsi="Avenir Book" w:cs="Arial Unicode MS"/>
           <w:color w:val="000000"/>
         </w:rPr>
+        <w:t>When do we the following status codes?</w:t>
+      </w:r>
+    </w:p>
+    <w:p>
+      <w:pPr>
+        <w:pStyle w:val="ListParagraph"/>
+        <w:rPr>
+          <w:rFonts w:ascii="Avenir Book" w:hAnsi="Avenir Book" w:cs="Arial Unicode MS" w:hint="eastAsia"/>
+          <w:color w:val="000000"/>
+        </w:rPr>
+      </w:pPr>
+    </w:p>
+    <w:p>
+      <w:pPr>
+        <w:pStyle w:val="ListParagraph"/>
+        <w:rPr>
+          <w:rFonts w:ascii="Avenir Book" w:hAnsi="Avenir Book" w:cs="Arial Unicode MS" w:hint="eastAsia"/>
+          <w:color w:val="000000"/>
+        </w:rPr>
       </w:pPr>
       <w:r>
         <w:rPr>
           <w:rFonts w:ascii="Avenir Book" w:hAnsi="Avenir Book" w:cs="Arial Unicode MS"/>
           <w:color w:val="000000"/>
         </w:rPr>
-        <w:t>When do we the following status codes?</w:t>
-      </w:r>
-    </w:p>
-    <w:p>
-      <w:pPr>
-        <w:pStyle w:val="ListParagraph"/>
+        <w:t xml:space="preserve">200 – </w:t>
+      </w:r>
+      <w:r>
         <w:rPr>
           <w:rFonts w:ascii="Avenir Book" w:hAnsi="Avenir Book" w:cs="Arial Unicode MS"/>
           <w:color w:val="000000"/>
         </w:rPr>
-      </w:pPr>
-    </w:p>
-    <w:p>
-      <w:pPr>
-        <w:pStyle w:val="ListParagraph"/>
+        <w:t>Request succeeded for a GET, POST, DELETE, or PATCH call that completed synchronously, or a PUT call that synchronously updated an existing resource</w:t>
+      </w:r>
+    </w:p>
+    <w:p>
+      <w:pPr>
+        <w:pStyle w:val="ListParagraph"/>
+        <w:rPr>
+          <w:rFonts w:ascii="Avenir Book" w:hAnsi="Avenir Book" w:cs="Arial Unicode MS" w:hint="eastAsia"/>
+          <w:color w:val="000000"/>
+        </w:rPr>
+      </w:pPr>
+    </w:p>
+    <w:p>
+      <w:pPr>
+        <w:pStyle w:val="ListParagraph"/>
+        <w:rPr>
+          <w:rFonts w:ascii="Avenir Book" w:hAnsi="Avenir Book" w:cs="Arial Unicode MS" w:hint="eastAsia"/>
+          <w:color w:val="000000"/>
+        </w:rPr>
+      </w:pPr>
+    </w:p>
+    <w:p>
+      <w:pPr>
+        <w:pStyle w:val="ListParagraph"/>
+        <w:rPr>
+          <w:rFonts w:ascii="Avenir Book" w:hAnsi="Avenir Book" w:cs="Arial Unicode MS" w:hint="eastAsia"/>
+          <w:color w:val="000000"/>
+        </w:rPr>
+      </w:pPr>
+      <w:r>
         <w:rPr>
           <w:rFonts w:ascii="Avenir Book" w:hAnsi="Avenir Book" w:cs="Arial Unicode MS"/>
           <w:color w:val="000000"/>
         </w:rPr>
-      </w:pPr>
-      <w:proofErr w:type="gramStart"/>
+        <w:t xml:space="preserve">201 – </w:t>
+      </w:r>
       <w:r>
         <w:rPr>
           <w:rFonts w:ascii="Avenir Book" w:hAnsi="Avenir Book" w:cs="Arial Unicode MS"/>
           <w:color w:val="000000"/>
         </w:rPr>
-        <w:t>200</w:t>
-      </w:r>
-      <w:proofErr w:type="gramEnd"/>
+        <w:t>Request succeeded for a POST, or PUT call that synchronously created a new resource. It is also best practice to provide a 'Location' header pointing to the newly created resource. This is particularly useful in the POST context as the new resource will have a different URL than the original request</w:t>
+      </w:r>
       <w:r>
         <w:rPr>
           <w:rFonts w:ascii="Avenir Book" w:hAnsi="Avenir Book" w:cs="Arial Unicode MS"/>
           <w:color w:val="000000"/>
         </w:rPr>
-        <w:t xml:space="preserve"> – </w:t>
-      </w:r>
-    </w:p>
-    <w:p>
-      <w:pPr>
-        <w:pStyle w:val="ListParagraph"/>
+        <w:t>.</w:t>
+      </w:r>
+    </w:p>
+    <w:p>
+      <w:pPr>
+        <w:pStyle w:val="ListParagraph"/>
+        <w:rPr>
+          <w:rFonts w:ascii="Avenir Book" w:hAnsi="Avenir Book" w:cs="Arial Unicode MS" w:hint="eastAsia"/>
+          <w:color w:val="000000"/>
+        </w:rPr>
+      </w:pPr>
+    </w:p>
+    <w:p>
+      <w:pPr>
+        <w:pStyle w:val="ListParagraph"/>
+        <w:rPr>
+          <w:rFonts w:ascii="Avenir Book" w:hAnsi="Avenir Book" w:cs="Arial Unicode MS" w:hint="eastAsia"/>
+          <w:color w:val="000000"/>
+        </w:rPr>
+      </w:pPr>
+    </w:p>
+    <w:p>
+      <w:pPr>
+        <w:pStyle w:val="ListParagraph"/>
+        <w:rPr>
+          <w:rFonts w:ascii="Avenir Book" w:hAnsi="Avenir Book" w:cs="Arial Unicode MS" w:hint="eastAsia"/>
+          <w:color w:val="000000"/>
+        </w:rPr>
+      </w:pPr>
+      <w:r>
         <w:rPr>
           <w:rFonts w:ascii="Avenir Book" w:hAnsi="Avenir Book" w:cs="Arial Unicode MS"/>
           <w:color w:val="000000"/>
         </w:rPr>
-      </w:pPr>
-    </w:p>
-    <w:p>
-      <w:pPr>
-        <w:pStyle w:val="ListParagraph"/>
+        <w:t xml:space="preserve">202 – </w:t>
+      </w:r>
+      <w:r>
         <w:rPr>
           <w:rFonts w:ascii="Avenir Book" w:hAnsi="Avenir Book" w:cs="Arial Unicode MS"/>
           <w:color w:val="000000"/>
         </w:rPr>
-      </w:pPr>
-    </w:p>
-    <w:p>
-      <w:pPr>
-        <w:pStyle w:val="ListParagraph"/>
+        <w:t>Request accepted for a POST, PUT, DELETE, or PATCH call that will be processed asynchronously</w:t>
+      </w:r>
+    </w:p>
+    <w:p>
+      <w:pPr>
+        <w:pStyle w:val="ListParagraph"/>
+        <w:rPr>
+          <w:rFonts w:ascii="Avenir Book" w:hAnsi="Avenir Book" w:cs="Arial Unicode MS" w:hint="eastAsia"/>
+          <w:color w:val="000000"/>
+        </w:rPr>
+      </w:pPr>
+    </w:p>
+    <w:p>
+      <w:pPr>
+        <w:pStyle w:val="ListParagraph"/>
+        <w:rPr>
+          <w:rFonts w:ascii="Avenir Book" w:hAnsi="Avenir Book" w:cs="Arial Unicode MS" w:hint="eastAsia"/>
+          <w:color w:val="000000"/>
+        </w:rPr>
+      </w:pPr>
+    </w:p>
+    <w:p>
+      <w:pPr>
+        <w:pStyle w:val="ListParagraph"/>
+        <w:rPr>
+          <w:rFonts w:ascii="Avenir Book" w:hAnsi="Avenir Book" w:cs="Arial Unicode MS" w:hint="eastAsia"/>
+          <w:color w:val="000000"/>
+        </w:rPr>
+      </w:pPr>
+      <w:r>
         <w:rPr>
           <w:rFonts w:ascii="Avenir Book" w:hAnsi="Avenir Book" w:cs="Arial Unicode MS"/>
           <w:color w:val="000000"/>
         </w:rPr>
-      </w:pPr>
-      <w:proofErr w:type="gramStart"/>
+        <w:t xml:space="preserve">206 – </w:t>
+      </w:r>
       <w:r>
         <w:rPr>
           <w:rFonts w:ascii="Avenir Book" w:hAnsi="Avenir Book" w:cs="Arial Unicode MS"/>
           <w:color w:val="000000"/>
         </w:rPr>
-        <w:t>201</w:t>
-      </w:r>
-      <w:proofErr w:type="gramEnd"/>
+        <w:t>Request succeeded on GET, but only a partial response returned</w:t>
+      </w:r>
+    </w:p>
+    <w:p>
+      <w:pPr>
+        <w:pStyle w:val="ListParagraph"/>
+        <w:rPr>
+          <w:rFonts w:ascii="Avenir Book" w:hAnsi="Avenir Book" w:cs="Arial Unicode MS" w:hint="eastAsia"/>
+          <w:color w:val="000000"/>
+        </w:rPr>
+      </w:pPr>
+    </w:p>
+    <w:p>
+      <w:pPr>
+        <w:pStyle w:val="ListParagraph"/>
+        <w:rPr>
+          <w:rFonts w:ascii="Avenir Book" w:hAnsi="Avenir Book" w:cs="Arial Unicode MS" w:hint="eastAsia"/>
+          <w:color w:val="000000"/>
+        </w:rPr>
+      </w:pPr>
+    </w:p>
+    <w:p>
+      <w:pPr>
+        <w:pStyle w:val="ListParagraph"/>
+        <w:rPr>
+          <w:rFonts w:ascii="Avenir Book" w:hAnsi="Avenir Book" w:cs="Arial Unicode MS" w:hint="eastAsia"/>
+          <w:color w:val="000000"/>
+        </w:rPr>
+      </w:pPr>
       <w:r>
         <w:rPr>
           <w:rFonts w:ascii="Avenir Book" w:hAnsi="Avenir Book" w:cs="Arial Unicode MS"/>
           <w:color w:val="000000"/>
         </w:rPr>
-        <w:t xml:space="preserve"> – </w:t>
-      </w:r>
-    </w:p>
-    <w:p>
-      <w:pPr>
-        <w:pStyle w:val="ListParagraph"/>
+        <w:t>401 –</w:t>
+      </w:r>
+      <w:r>
         <w:rPr>
           <w:rFonts w:ascii="Avenir Book" w:hAnsi="Avenir Book" w:cs="Arial Unicode MS"/>
           <w:color w:val="000000"/>
         </w:rPr>
-      </w:pPr>
-    </w:p>
-    <w:p>
-      <w:pPr>
-        <w:pStyle w:val="ListParagraph"/>
+        <w:t xml:space="preserve"> “</w:t>
+      </w:r>
+      <w:r>
         <w:rPr>
           <w:rFonts w:ascii="Avenir Book" w:hAnsi="Avenir Book" w:cs="Arial Unicode MS"/>
           <w:color w:val="000000"/>
         </w:rPr>
-      </w:pPr>
-    </w:p>
-    <w:p>
-      <w:pPr>
-        <w:pStyle w:val="ListParagraph"/>
+        <w:t>Unauthorized</w:t>
+      </w:r>
+      <w:r>
         <w:rPr>
           <w:rFonts w:ascii="Avenir Book" w:hAnsi="Avenir Book" w:cs="Arial Unicode MS"/>
           <w:color w:val="000000"/>
         </w:rPr>
-      </w:pPr>
-      <w:proofErr w:type="gramStart"/>
+        <w:t xml:space="preserve">” </w:t>
+      </w:r>
       <w:r>
         <w:rPr>
           <w:rFonts w:ascii="Avenir Book" w:hAnsi="Avenir Book" w:cs="Arial Unicode MS"/>
           <w:color w:val="000000"/>
         </w:rPr>
-        <w:t>202</w:t>
-      </w:r>
-      <w:proofErr w:type="gramEnd"/>
+        <w:t>Request failed because user is not authenticated</w:t>
+      </w:r>
+    </w:p>
+    <w:p>
+      <w:pPr>
+        <w:pStyle w:val="ListParagraph"/>
+        <w:rPr>
+          <w:rFonts w:ascii="Avenir Book" w:hAnsi="Avenir Book" w:cs="Arial Unicode MS" w:hint="eastAsia"/>
+          <w:color w:val="000000"/>
+        </w:rPr>
+      </w:pPr>
+    </w:p>
+    <w:p>
+      <w:pPr>
+        <w:pStyle w:val="ListParagraph"/>
+        <w:rPr>
+          <w:rFonts w:ascii="Avenir Book" w:hAnsi="Avenir Book" w:cs="Arial Unicode MS" w:hint="eastAsia"/>
+          <w:color w:val="000000"/>
+        </w:rPr>
+      </w:pPr>
+    </w:p>
+    <w:p>
+      <w:pPr>
+        <w:pStyle w:val="ListParagraph"/>
+        <w:rPr>
+          <w:rFonts w:ascii="Avenir Book" w:hAnsi="Avenir Book" w:cs="Arial Unicode MS" w:hint="eastAsia"/>
+          <w:color w:val="000000"/>
+        </w:rPr>
+      </w:pPr>
       <w:r>
         <w:rPr>
           <w:rFonts w:ascii="Avenir Book" w:hAnsi="Avenir Book" w:cs="Arial Unicode MS"/>
           <w:color w:val="000000"/>
         </w:rPr>
-        <w:t xml:space="preserve"> – </w:t>
-      </w:r>
-    </w:p>
-    <w:p>
-      <w:pPr>
-        <w:pStyle w:val="ListParagraph"/>
+        <w:t>403 –</w:t>
+      </w:r>
+      <w:r>
         <w:rPr>
           <w:rFonts w:ascii="Avenir Book" w:hAnsi="Avenir Book" w:cs="Arial Unicode MS"/>
           <w:color w:val="000000"/>
         </w:rPr>
-      </w:pPr>
-    </w:p>
-    <w:p>
-      <w:pPr>
-        <w:pStyle w:val="ListParagraph"/>
+        <w:t xml:space="preserve"> “</w:t>
+      </w:r>
+      <w:r>
         <w:rPr>
           <w:rFonts w:ascii="Avenir Book" w:hAnsi="Avenir Book" w:cs="Arial Unicode MS"/>
           <w:color w:val="000000"/>
         </w:rPr>
-      </w:pPr>
-    </w:p>
-    <w:p>
-      <w:pPr>
-        <w:pStyle w:val="ListParagraph"/>
+        <w:t>Forbidden</w:t>
+      </w:r>
+      <w:r>
         <w:rPr>
           <w:rFonts w:ascii="Avenir Book" w:hAnsi="Avenir Book" w:cs="Arial Unicode MS"/>
           <w:color w:val="000000"/>
         </w:rPr>
-      </w:pPr>
-      <w:proofErr w:type="gramStart"/>
+        <w:t xml:space="preserve">” </w:t>
+      </w:r>
       <w:r>
         <w:rPr>
           <w:rFonts w:ascii="Avenir Book" w:hAnsi="Avenir Book" w:cs="Arial Unicode MS"/>
           <w:color w:val="000000"/>
         </w:rPr>
-        <w:t>206</w:t>
-      </w:r>
-      <w:proofErr w:type="gramEnd"/>
+        <w:t>Request failed because user does not have authorization to access a specific resource</w:t>
+      </w:r>
+    </w:p>
+    <w:p>
+      <w:pPr>
+        <w:pStyle w:val="ListParagraph"/>
+        <w:rPr>
+          <w:rFonts w:ascii="Avenir Book" w:hAnsi="Avenir Book" w:cs="Arial Unicode MS" w:hint="eastAsia"/>
+          <w:color w:val="000000"/>
+        </w:rPr>
+      </w:pPr>
+    </w:p>
+    <w:p>
+      <w:pPr>
+        <w:pStyle w:val="ListParagraph"/>
+        <w:rPr>
+          <w:rFonts w:ascii="Avenir Book" w:hAnsi="Avenir Book" w:cs="Arial Unicode MS" w:hint="eastAsia"/>
+          <w:color w:val="000000"/>
+        </w:rPr>
+      </w:pPr>
+    </w:p>
+    <w:p>
+      <w:pPr>
+        <w:pStyle w:val="ListParagraph"/>
+        <w:rPr>
+          <w:rFonts w:ascii="Avenir Book" w:hAnsi="Avenir Book" w:cs="Arial Unicode MS" w:hint="eastAsia"/>
+          <w:color w:val="000000"/>
+        </w:rPr>
+      </w:pPr>
       <w:r>
         <w:rPr>
           <w:rFonts w:ascii="Avenir Book" w:hAnsi="Avenir Book" w:cs="Arial Unicode MS"/>
           <w:color w:val="000000"/>
         </w:rPr>
-        <w:t xml:space="preserve"> – </w:t>
-      </w:r>
-    </w:p>
-    <w:p>
-      <w:pPr>
-        <w:pStyle w:val="ListParagraph"/>
+        <w:t xml:space="preserve">422 – </w:t>
+      </w:r>
+      <w:r>
         <w:rPr>
           <w:rFonts w:ascii="Avenir Book" w:hAnsi="Avenir Book" w:cs="Arial Unicode MS"/>
           <w:color w:val="000000"/>
         </w:rPr>
-      </w:pPr>
-    </w:p>
-    <w:p>
-      <w:pPr>
-        <w:pStyle w:val="ListParagraph"/>
+        <w:t>“</w:t>
+      </w:r>
+      <w:proofErr w:type="spellStart"/>
+      <w:r>
         <w:rPr>
           <w:rFonts w:ascii="Avenir Book" w:hAnsi="Avenir Book" w:cs="Arial Unicode MS"/>
           <w:color w:val="000000"/>
         </w:rPr>
-      </w:pPr>
-    </w:p>
-    <w:p>
-      <w:pPr>
-        <w:pStyle w:val="ListParagraph"/>
+        <w:t>Unprocessable</w:t>
+      </w:r>
+      <w:proofErr w:type="spellEnd"/>
+      <w:r>
         <w:rPr>
           <w:rFonts w:ascii="Avenir Book" w:hAnsi="Avenir Book" w:cs="Arial Unicode MS"/>
           <w:color w:val="000000"/>
         </w:rPr>
-      </w:pPr>
-      <w:proofErr w:type="gramStart"/>
+        <w:t xml:space="preserve"> Entity</w:t>
+      </w:r>
       <w:r>
         <w:rPr>
           <w:rFonts w:ascii="Avenir Book" w:hAnsi="Avenir Book" w:cs="Arial Unicode MS"/>
           <w:color w:val="000000"/>
         </w:rPr>
-        <w:t>401</w:t>
-      </w:r>
-      <w:proofErr w:type="gramEnd"/>
+        <w:t>”</w:t>
+      </w:r>
       <w:r>
         <w:rPr>
           <w:rFonts w:ascii="Avenir Book" w:hAnsi="Avenir Book" w:cs="Arial Unicode MS"/>
           <w:color w:val="000000"/>
         </w:rPr>
-        <w:t xml:space="preserve"> –</w:t>
-      </w:r>
-    </w:p>
-    <w:p>
-      <w:pPr>
-        <w:pStyle w:val="ListParagraph"/>
+        <w:t>: Your request was understood, but contained invalid parameters</w:t>
+      </w:r>
+    </w:p>
+    <w:p>
+      <w:pPr>
+        <w:pStyle w:val="ListParagraph"/>
+        <w:rPr>
+          <w:rFonts w:ascii="Avenir Book" w:hAnsi="Avenir Book" w:cs="Arial Unicode MS" w:hint="eastAsia"/>
+          <w:color w:val="000000"/>
+        </w:rPr>
+      </w:pPr>
+    </w:p>
+    <w:p>
+      <w:pPr>
+        <w:pStyle w:val="ListParagraph"/>
+        <w:rPr>
+          <w:rFonts w:ascii="Avenir Book" w:hAnsi="Avenir Book" w:cs="Arial Unicode MS" w:hint="eastAsia"/>
+          <w:color w:val="000000"/>
+        </w:rPr>
+      </w:pPr>
+    </w:p>
+    <w:p>
+      <w:pPr>
+        <w:pStyle w:val="ListParagraph"/>
+        <w:rPr>
+          <w:rFonts w:ascii="Avenir Book" w:hAnsi="Avenir Book" w:cs="Arial Unicode MS" w:hint="eastAsia"/>
+          <w:color w:val="000000"/>
+        </w:rPr>
+      </w:pPr>
+      <w:r>
         <w:rPr>
           <w:rFonts w:ascii="Avenir Book" w:hAnsi="Avenir Book" w:cs="Arial Unicode MS"/>
           <w:color w:val="000000"/>
         </w:rPr>
-      </w:pPr>
-    </w:p>
-    <w:p>
-      <w:pPr>
-        <w:pStyle w:val="ListParagraph"/>
+        <w:t>429 –</w:t>
+      </w:r>
+      <w:r>
         <w:rPr>
           <w:rFonts w:ascii="Avenir Book" w:hAnsi="Avenir Book" w:cs="Arial Unicode MS"/>
           <w:color w:val="000000"/>
         </w:rPr>
-      </w:pPr>
-    </w:p>
-    <w:p>
-      <w:pPr>
-        <w:pStyle w:val="ListParagraph"/>
+        <w:t xml:space="preserve"> “</w:t>
+      </w:r>
+      <w:r>
         <w:rPr>
           <w:rFonts w:ascii="Avenir Book" w:hAnsi="Avenir Book" w:cs="Arial Unicode MS"/>
           <w:color w:val="000000"/>
         </w:rPr>
-      </w:pPr>
-      <w:proofErr w:type="gramStart"/>
+        <w:t>Too Many Requests</w:t>
+      </w:r>
       <w:r>
         <w:rPr>
           <w:rFonts w:ascii="Avenir Book" w:hAnsi="Avenir Book" w:cs="Arial Unicode MS"/>
           <w:color w:val="000000"/>
         </w:rPr>
-        <w:t>403</w:t>
-      </w:r>
-      <w:proofErr w:type="gramEnd"/>
+        <w:t>”</w:t>
+      </w:r>
       <w:r>
         <w:rPr>
           <w:rFonts w:ascii="Avenir Book" w:hAnsi="Avenir Book" w:cs="Arial Unicode MS"/>
           <w:color w:val="000000"/>
         </w:rPr>
-        <w:t xml:space="preserve"> –</w:t>
-      </w:r>
-    </w:p>
-    <w:p>
-      <w:pPr>
-        <w:pStyle w:val="ListParagraph"/>
+        <w:t>: You have been rate-limited, retry later</w:t>
+      </w:r>
+    </w:p>
+    <w:p>
+      <w:pPr>
+        <w:pStyle w:val="ListParagraph"/>
+        <w:rPr>
+          <w:rFonts w:ascii="Avenir Book" w:hAnsi="Avenir Book" w:cs="Arial Unicode MS" w:hint="eastAsia"/>
+          <w:color w:val="000000"/>
+        </w:rPr>
+      </w:pPr>
+    </w:p>
+    <w:p>
+      <w:pPr>
+        <w:pStyle w:val="ListParagraph"/>
+        <w:rPr>
+          <w:rFonts w:ascii="Avenir Book" w:hAnsi="Avenir Book" w:cs="Arial Unicode MS" w:hint="eastAsia"/>
+          <w:color w:val="000000"/>
+        </w:rPr>
+      </w:pPr>
+    </w:p>
+    <w:p>
+      <w:pPr>
+        <w:ind w:firstLine="720"/>
+        <w:rPr>
+          <w:rFonts w:ascii="Avenir Book" w:hAnsi="Avenir Book" w:cs="Arial Unicode MS" w:hint="eastAsia"/>
+          <w:color w:val="000000"/>
+        </w:rPr>
+      </w:pPr>
+      <w:r>
         <w:rPr>
           <w:rFonts w:ascii="Avenir Book" w:hAnsi="Avenir Book" w:cs="Arial Unicode MS"/>
           <w:color w:val="000000"/>
         </w:rPr>
-      </w:pPr>
-    </w:p>
-    <w:p>
-      <w:pPr>
-        <w:pStyle w:val="ListParagraph"/>
+        <w:t xml:space="preserve">500 – </w:t>
+      </w:r>
+      <w:r>
         <w:rPr>
           <w:rFonts w:ascii="Avenir Book" w:hAnsi="Avenir Book" w:cs="Arial Unicode MS"/>
           <w:color w:val="000000"/>
         </w:rPr>
-      </w:pPr>
-    </w:p>
-    <w:p>
-      <w:pPr>
-        <w:pStyle w:val="ListParagraph"/>
+        <w:t>“</w:t>
+      </w:r>
+      <w:r>
         <w:rPr>
           <w:rFonts w:ascii="Avenir Book" w:hAnsi="Avenir Book" w:cs="Arial Unicode MS"/>
           <w:color w:val="000000"/>
         </w:rPr>
-      </w:pPr>
-      <w:proofErr w:type="gramStart"/>
+        <w:t>Internal Server Error</w:t>
+      </w:r>
       <w:r>
         <w:rPr>
           <w:rFonts w:ascii="Avenir Book" w:hAnsi="Avenir Book" w:cs="Arial Unicode MS"/>
           <w:color w:val="000000"/>
         </w:rPr>
-        <w:t>422</w:t>
-      </w:r>
-      <w:proofErr w:type="gramEnd"/>
+        <w:t>”</w:t>
+      </w:r>
       <w:r>
         <w:rPr>
           <w:rFonts w:ascii="Avenir Book" w:hAnsi="Avenir Book" w:cs="Arial Unicode MS"/>
           <w:color w:val="000000"/>
         </w:rPr>
-        <w:t xml:space="preserve"> – </w:t>
-      </w:r>
-    </w:p>
-    <w:p>
-      <w:pPr>
-        <w:pStyle w:val="ListParagraph"/>
-        <w:rPr>
-          <w:rFonts w:ascii="Avenir Book" w:hAnsi="Avenir Book" w:cs="Arial Unicode MS"/>
-          <w:color w:val="000000"/>
-        </w:rPr>
-      </w:pPr>
-    </w:p>
-    <w:p>
-      <w:pPr>
-        <w:pStyle w:val="ListParagraph"/>
-        <w:rPr>
-          <w:rFonts w:ascii="Avenir Book" w:hAnsi="Avenir Book" w:cs="Arial Unicode MS"/>
-          <w:color w:val="000000"/>
-        </w:rPr>
-      </w:pPr>
-    </w:p>
-    <w:p>
-      <w:pPr>
-        <w:pStyle w:val="ListParagraph"/>
-        <w:rPr>
-          <w:rFonts w:ascii="Avenir Book" w:hAnsi="Avenir Book" w:cs="Arial Unicode MS"/>
-          <w:color w:val="000000"/>
-        </w:rPr>
-      </w:pPr>
-      <w:proofErr w:type="gramStart"/>
-      <w:r>
-        <w:rPr>
-          <w:rFonts w:ascii="Avenir Book" w:hAnsi="Avenir Book" w:cs="Arial Unicode MS"/>
-          <w:color w:val="000000"/>
-        </w:rPr>
-        <w:t>429</w:t>
-      </w:r>
-      <w:proofErr w:type="gramEnd"/>
-      <w:r>
-        <w:rPr>
-          <w:rFonts w:ascii="Avenir Book" w:hAnsi="Avenir Book" w:cs="Arial Unicode MS"/>
-          <w:color w:val="000000"/>
-        </w:rPr>
-        <w:t xml:space="preserve"> –</w:t>
-      </w:r>
-    </w:p>
-    <w:p>
-      <w:pPr>
-        <w:pStyle w:val="ListParagraph"/>
-        <w:rPr>
-          <w:rFonts w:ascii="Avenir Book" w:hAnsi="Avenir Book" w:cs="Arial Unicode MS"/>
-          <w:color w:val="000000"/>
-        </w:rPr>
-      </w:pPr>
-    </w:p>
-    <w:p>
-      <w:pPr>
-        <w:pStyle w:val="ListParagraph"/>
-        <w:rPr>
-          <w:rFonts w:ascii="Avenir Book" w:hAnsi="Avenir Book" w:cs="Arial Unicode MS"/>
-          <w:color w:val="000000"/>
-        </w:rPr>
-      </w:pPr>
-    </w:p>
-    <w:p>
-      <w:pPr>
-        <w:ind w:firstLine="720"/>
-        <w:rPr>
-          <w:rFonts w:ascii="Avenir Book" w:hAnsi="Avenir Book" w:cs="Arial Unicode MS"/>
-          <w:color w:val="000000"/>
-        </w:rPr>
-      </w:pPr>
-      <w:proofErr w:type="gramStart"/>
-      <w:r>
-        <w:rPr>
-          <w:rFonts w:ascii="Avenir Book" w:hAnsi="Avenir Book" w:cs="Arial Unicode MS"/>
-          <w:color w:val="000000"/>
-        </w:rPr>
-        <w:t>500</w:t>
-      </w:r>
-      <w:proofErr w:type="gramEnd"/>
-      <w:r>
-        <w:rPr>
-          <w:rFonts w:ascii="Avenir Book" w:hAnsi="Avenir Book" w:cs="Arial Unicode MS"/>
-          <w:color w:val="000000"/>
-        </w:rPr>
-        <w:t xml:space="preserve"> – </w:t>
-      </w:r>
-    </w:p>
-    <w:p>
-      <w:pPr>
-        <w:pStyle w:val="ListParagraph"/>
-        <w:rPr>
-          <w:rFonts w:ascii="Avenir Book" w:hAnsi="Avenir Book" w:cs="Arial Unicode MS"/>
-          <w:color w:val="000000"/>
-        </w:rPr>
-      </w:pPr>
-    </w:p>
-    <w:p>
-      <w:pPr>
-        <w:pStyle w:val="ListParagraph"/>
-        <w:rPr>
-          <w:rFonts w:ascii="Avenir Book" w:hAnsi="Avenir Book" w:cs="Arial Unicode MS"/>
-          <w:color w:val="000000"/>
-        </w:rPr>
-      </w:pPr>
-    </w:p>
-    <w:p>
-      <w:pPr>
-        <w:pStyle w:val="ListParagraph"/>
-        <w:rPr>
-          <w:rFonts w:ascii="Avenir Book" w:hAnsi="Avenir Book" w:cs="Arial Unicode MS"/>
-          <w:color w:val="000000"/>
-        </w:rPr>
-      </w:pPr>
-    </w:p>
-    <w:p>
-      <w:pPr>
-        <w:pStyle w:val="ListParagraph"/>
-        <w:rPr>
-          <w:rFonts w:ascii="Avenir Book" w:hAnsi="Avenir Book" w:cs="Arial Unicode MS"/>
-          <w:color w:val="000000"/>
-        </w:rPr>
-      </w:pPr>
-    </w:p>
-    <w:p>
-      <w:pPr>
-        <w:pStyle w:val="ListParagraph"/>
-        <w:rPr>
-          <w:rFonts w:ascii="Avenir Book" w:hAnsi="Avenir Book" w:cs="Arial Unicode MS"/>
-          <w:color w:val="000000"/>
-        </w:rPr>
-      </w:pPr>
-    </w:p>
-    <w:p>
-      <w:pPr>
-        <w:pStyle w:val="ListParagraph"/>
-        <w:rPr>
-          <w:rFonts w:ascii="Avenir Book" w:hAnsi="Avenir Book" w:cs="Arial Unicode MS"/>
-          <w:color w:val="000000"/>
-        </w:rPr>
-      </w:pPr>
-    </w:p>
-    <w:p>
-      <w:pPr>
-        <w:pStyle w:val="ListParagraph"/>
-        <w:rPr>
-          <w:rFonts w:ascii="Avenir Book" w:hAnsi="Avenir Book" w:cs="Arial Unicode MS"/>
-          <w:color w:val="000000"/>
-        </w:rPr>
-      </w:pPr>
-    </w:p>
-    <w:p>
-      <w:pPr>
-        <w:pStyle w:val="ListParagraph"/>
-        <w:rPr>
-          <w:rFonts w:ascii="Avenir Book" w:hAnsi="Avenir Book" w:cs="Arial Unicode MS"/>
-          <w:color w:val="000000"/>
-        </w:rPr>
-      </w:pPr>
-    </w:p>
-    <w:p>
-      <w:pPr>
-        <w:pStyle w:val="ListParagraph"/>
-        <w:rPr>
-          <w:rFonts w:ascii="Avenir Book" w:hAnsi="Avenir Book" w:cs="Arial Unicode MS"/>
-          <w:color w:val="000000"/>
-        </w:rPr>
-      </w:pPr>
-    </w:p>
-    <w:p>
-      <w:pPr>
-        <w:pStyle w:val="ListParagraph"/>
-        <w:rPr>
-          <w:rFonts w:ascii="Avenir Book" w:hAnsi="Avenir Book" w:cs="Arial Unicode MS"/>
-          <w:color w:val="000000"/>
-        </w:rPr>
-      </w:pPr>
-    </w:p>
-    <w:p>
-      <w:pPr>
-        <w:pStyle w:val="ListParagraph"/>
-        <w:rPr>
-          <w:rFonts w:ascii="Avenir Book" w:hAnsi="Avenir Book" w:cs="Arial Unicode MS"/>
-          <w:color w:val="000000"/>
-        </w:rPr>
-      </w:pPr>
-    </w:p>
-    <w:p>
-      <w:pPr>
-        <w:pStyle w:val="ListParagraph"/>
-        <w:rPr>
-          <w:rFonts w:ascii="Avenir Book" w:hAnsi="Avenir Book" w:cs="Arial Unicode MS"/>
+        <w:t>: Something went wrong on the server, check status site and/or report the issue</w:t>
+      </w:r>
+    </w:p>
+    <w:p>
+      <w:pPr>
+        <w:pStyle w:val="ListParagraph"/>
+        <w:rPr>
+          <w:rFonts w:ascii="Avenir Book" w:hAnsi="Avenir Book" w:cs="Arial Unicode MS" w:hint="eastAsia"/>
+          <w:color w:val="000000"/>
+        </w:rPr>
+      </w:pPr>
+    </w:p>
+    <w:p>
+      <w:pPr>
+        <w:pStyle w:val="ListParagraph"/>
+        <w:rPr>
+          <w:rFonts w:ascii="Avenir Book" w:hAnsi="Avenir Book" w:cs="Arial Unicode MS" w:hint="eastAsia"/>
+          <w:color w:val="000000"/>
+        </w:rPr>
+      </w:pPr>
+    </w:p>
+    <w:p>
+      <w:pPr>
+        <w:pStyle w:val="ListParagraph"/>
+        <w:rPr>
+          <w:rFonts w:ascii="Avenir Book" w:hAnsi="Avenir Book" w:cs="Arial Unicode MS" w:hint="eastAsia"/>
+          <w:color w:val="000000"/>
+        </w:rPr>
+      </w:pPr>
+    </w:p>
+    <w:p>
+      <w:pPr>
+        <w:pStyle w:val="ListParagraph"/>
+        <w:rPr>
+          <w:rFonts w:ascii="Avenir Book" w:hAnsi="Avenir Book" w:cs="Arial Unicode MS" w:hint="eastAsia"/>
+          <w:color w:val="000000"/>
+        </w:rPr>
+      </w:pPr>
+    </w:p>
+    <w:p>
+      <w:pPr>
+        <w:pStyle w:val="ListParagraph"/>
+        <w:rPr>
+          <w:rFonts w:ascii="Avenir Book" w:hAnsi="Avenir Book" w:cs="Arial Unicode MS" w:hint="eastAsia"/>
+          <w:color w:val="000000"/>
+        </w:rPr>
+      </w:pPr>
+    </w:p>
+    <w:p>
+      <w:pPr>
+        <w:pStyle w:val="ListParagraph"/>
+        <w:rPr>
+          <w:rFonts w:ascii="Avenir Book" w:hAnsi="Avenir Book" w:cs="Arial Unicode MS" w:hint="eastAsia"/>
+          <w:color w:val="000000"/>
+        </w:rPr>
+      </w:pPr>
+    </w:p>
+    <w:p>
+      <w:pPr>
+        <w:pStyle w:val="ListParagraph"/>
+        <w:rPr>
+          <w:rFonts w:ascii="Avenir Book" w:hAnsi="Avenir Book" w:cs="Arial Unicode MS" w:hint="eastAsia"/>
+          <w:color w:val="000000"/>
+        </w:rPr>
+      </w:pPr>
+    </w:p>
+    <w:p>
+      <w:pPr>
+        <w:pStyle w:val="ListParagraph"/>
+        <w:rPr>
+          <w:rFonts w:ascii="Avenir Book" w:hAnsi="Avenir Book" w:cs="Arial Unicode MS" w:hint="eastAsia"/>
+          <w:color w:val="000000"/>
+        </w:rPr>
+      </w:pPr>
+    </w:p>
+    <w:p>
+      <w:pPr>
+        <w:pStyle w:val="ListParagraph"/>
+        <w:rPr>
+          <w:rFonts w:ascii="Avenir Book" w:hAnsi="Avenir Book" w:cs="Arial Unicode MS" w:hint="eastAsia"/>
+          <w:color w:val="000000"/>
+        </w:rPr>
+      </w:pPr>
+    </w:p>
+    <w:p>
+      <w:pPr>
+        <w:pStyle w:val="ListParagraph"/>
+        <w:rPr>
+          <w:rFonts w:ascii="Avenir Book" w:hAnsi="Avenir Book" w:cs="Arial Unicode MS" w:hint="eastAsia"/>
+          <w:color w:val="000000"/>
+        </w:rPr>
+      </w:pPr>
+    </w:p>
+    <w:p>
+      <w:pPr>
+        <w:pStyle w:val="ListParagraph"/>
+        <w:rPr>
+          <w:rFonts w:ascii="Avenir Book" w:hAnsi="Avenir Book" w:cs="Arial Unicode MS" w:hint="eastAsia"/>
+          <w:color w:val="000000"/>
+        </w:rPr>
+      </w:pPr>
+    </w:p>
+    <w:p>
+      <w:pPr>
+        <w:pStyle w:val="ListParagraph"/>
+        <w:rPr>
+          <w:rFonts w:ascii="Avenir Book" w:hAnsi="Avenir Book" w:cs="Arial Unicode MS" w:hint="eastAsia"/>
           <w:color w:val="000000"/>
         </w:rPr>
       </w:pPr>
@@ -2396,78 +2546,75 @@
           <w:numId w:val="33"/>
         </w:numPr>
         <w:rPr>
+          <w:rFonts w:ascii="Avenir Book" w:hAnsi="Avenir Book" w:cs="Arial Unicode MS" w:hint="eastAsia"/>
+          <w:color w:val="000000"/>
+        </w:rPr>
+      </w:pPr>
+      <w:r>
+        <w:rPr>
           <w:rFonts w:ascii="Avenir Book" w:hAnsi="Avenir Book" w:cs="Arial Unicode MS"/>
           <w:color w:val="000000"/>
         </w:rPr>
+        <w:t xml:space="preserve">What do we do with UUIDs (universally unique identifier)? </w:t>
+      </w:r>
+    </w:p>
+    <w:p>
+      <w:pPr>
+        <w:pStyle w:val="ListParagraph"/>
+        <w:rPr>
+          <w:rFonts w:ascii="Avenir Book" w:hAnsi="Avenir Book" w:cs="Arial Unicode MS" w:hint="eastAsia"/>
+          <w:color w:val="000000"/>
+        </w:rPr>
       </w:pPr>
       <w:r>
         <w:rPr>
           <w:rFonts w:ascii="Avenir Book" w:hAnsi="Avenir Book" w:cs="Arial Unicode MS"/>
           <w:color w:val="000000"/>
         </w:rPr>
-        <w:t xml:space="preserve">What do we do with UUIDs (universally unique identifier)? </w:t>
-      </w:r>
-    </w:p>
-    <w:p>
-      <w:pPr>
-        <w:ind w:firstLine="720"/>
-        <w:rPr>
-          <w:rFonts w:ascii="Avenir Book" w:hAnsi="Avenir Book" w:cs="Arial Unicode MS"/>
-          <w:color w:val="000000"/>
-        </w:rPr>
-      </w:pPr>
-    </w:p>
-    <w:p>
-      <w:pPr>
-        <w:pStyle w:val="ListParagraph"/>
-        <w:rPr>
-          <w:rFonts w:ascii="Avenir Book" w:hAnsi="Avenir Book" w:cs="Arial Unicode MS"/>
-          <w:b/>
-          <w:color w:val="000000"/>
-        </w:rPr>
-      </w:pPr>
-    </w:p>
-    <w:p>
-      <w:pPr>
-        <w:pStyle w:val="ListParagraph"/>
-        <w:rPr>
-          <w:rFonts w:ascii="Avenir Book" w:hAnsi="Avenir Book" w:cs="Arial Unicode MS"/>
-          <w:color w:val="000000"/>
-        </w:rPr>
-      </w:pPr>
-    </w:p>
-    <w:p>
-      <w:pPr>
-        <w:pStyle w:val="ListParagraph"/>
-        <w:rPr>
-          <w:rFonts w:ascii="Avenir Book" w:hAnsi="Avenir Book" w:cs="Arial Unicode MS"/>
-          <w:color w:val="000000"/>
-        </w:rPr>
-      </w:pPr>
-    </w:p>
-    <w:p>
-      <w:pPr>
-        <w:pStyle w:val="ListParagraph"/>
-        <w:rPr>
-          <w:rFonts w:ascii="Avenir Book" w:hAnsi="Avenir Book" w:cs="Arial Unicode MS"/>
-          <w:color w:val="000000"/>
-        </w:rPr>
-      </w:pPr>
-    </w:p>
-    <w:p>
-      <w:pPr>
-        <w:pStyle w:val="ListParagraph"/>
-        <w:rPr>
-          <w:rFonts w:ascii="Avenir Book" w:hAnsi="Avenir Book" w:cs="Arial Unicode MS"/>
-          <w:color w:val="000000"/>
-        </w:rPr>
-      </w:pPr>
-    </w:p>
-    <w:p>
-      <w:pPr>
-        <w:pStyle w:val="ListParagraph"/>
-        <w:rPr>
-          <w:rFonts w:ascii="Avenir Book" w:hAnsi="Avenir Book" w:cs="Arial Unicode MS"/>
+        <w:t>We give each resource a UUID</w:t>
+      </w:r>
+    </w:p>
+    <w:p>
+      <w:pPr>
+        <w:pStyle w:val="ListParagraph"/>
+        <w:rPr>
+          <w:rFonts w:ascii="Avenir Book" w:hAnsi="Avenir Book" w:cs="Arial Unicode MS" w:hint="eastAsia"/>
+          <w:color w:val="000000"/>
+        </w:rPr>
+      </w:pPr>
+    </w:p>
+    <w:p>
+      <w:pPr>
+        <w:pStyle w:val="ListParagraph"/>
+        <w:rPr>
+          <w:rFonts w:ascii="Avenir Book" w:hAnsi="Avenir Book" w:cs="Arial Unicode MS" w:hint="eastAsia"/>
+          <w:color w:val="000000"/>
+        </w:rPr>
+      </w:pPr>
+    </w:p>
+    <w:p>
+      <w:pPr>
+        <w:pStyle w:val="ListParagraph"/>
+        <w:rPr>
+          <w:rFonts w:ascii="Avenir Book" w:hAnsi="Avenir Book" w:cs="Arial Unicode MS" w:hint="eastAsia"/>
+          <w:color w:val="000000"/>
+        </w:rPr>
+      </w:pPr>
+    </w:p>
+    <w:p>
+      <w:pPr>
+        <w:pStyle w:val="ListParagraph"/>
+        <w:rPr>
+          <w:rFonts w:ascii="Avenir Book" w:hAnsi="Avenir Book" w:cs="Arial Unicode MS" w:hint="eastAsia"/>
+          <w:color w:val="000000"/>
+        </w:rPr>
+      </w:pPr>
+    </w:p>
+    <w:p>
+      <w:pPr>
+        <w:pStyle w:val="ListParagraph"/>
+        <w:rPr>
+          <w:rFonts w:ascii="Avenir Book" w:hAnsi="Avenir Book" w:cs="Arial Unicode MS" w:hint="eastAsia"/>
           <w:color w:val="000000"/>
         </w:rPr>
       </w:pPr>
@@ -2480,77 +2627,116 @@
           <w:numId w:val="33"/>
         </w:numPr>
         <w:rPr>
+          <w:rFonts w:ascii="Avenir Book" w:hAnsi="Avenir Book" w:cs="Arial Unicode MS" w:hint="eastAsia"/>
+          <w:color w:val="000000"/>
+        </w:rPr>
+      </w:pPr>
+      <w:r>
+        <w:rPr>
           <w:rFonts w:ascii="Avenir Book" w:hAnsi="Avenir Book" w:cs="Arial Unicode MS"/>
           <w:color w:val="000000"/>
         </w:rPr>
+        <w:t>What timestamps do we include when possible?</w:t>
+      </w:r>
+    </w:p>
+    <w:p>
+      <w:pPr>
+        <w:pStyle w:val="ListParagraph"/>
+        <w:rPr>
+          <w:rFonts w:ascii="Avenir Book" w:hAnsi="Avenir Book" w:cs="Arial Unicode MS" w:hint="eastAsia"/>
+          <w:color w:val="000000"/>
+        </w:rPr>
       </w:pPr>
       <w:r>
         <w:rPr>
           <w:rFonts w:ascii="Avenir Book" w:hAnsi="Avenir Book" w:cs="Arial Unicode MS"/>
           <w:color w:val="000000"/>
         </w:rPr>
-        <w:t>What timestamps do we include when possible?</w:t>
-      </w:r>
-    </w:p>
-    <w:p>
-      <w:pPr>
-        <w:pStyle w:val="ListParagraph"/>
+        <w:t>“</w:t>
+      </w:r>
+      <w:proofErr w:type="spellStart"/>
+      <w:r>
         <w:rPr>
           <w:rFonts w:ascii="Avenir Book" w:hAnsi="Avenir Book" w:cs="Arial Unicode MS"/>
           <w:color w:val="000000"/>
         </w:rPr>
-      </w:pPr>
-    </w:p>
-    <w:p>
-      <w:pPr>
-        <w:pStyle w:val="ListParagraph"/>
+        <w:t>created_at</w:t>
+      </w:r>
+      <w:proofErr w:type="spellEnd"/>
+      <w:r>
         <w:rPr>
           <w:rFonts w:ascii="Avenir Book" w:hAnsi="Avenir Book" w:cs="Arial Unicode MS"/>
           <w:color w:val="000000"/>
         </w:rPr>
-      </w:pPr>
-    </w:p>
-    <w:p>
-      <w:pPr>
-        <w:pStyle w:val="ListParagraph"/>
+        <w:t>” and “</w:t>
+      </w:r>
+      <w:proofErr w:type="spellStart"/>
+      <w:r>
         <w:rPr>
           <w:rFonts w:ascii="Avenir Book" w:hAnsi="Avenir Book" w:cs="Arial Unicode MS"/>
           <w:color w:val="000000"/>
         </w:rPr>
-      </w:pPr>
-    </w:p>
-    <w:p>
-      <w:pPr>
-        <w:pStyle w:val="ListParagraph"/>
+        <w:t>updated_at</w:t>
+      </w:r>
+      <w:proofErr w:type="spellEnd"/>
+      <w:r>
         <w:rPr>
           <w:rFonts w:ascii="Avenir Book" w:hAnsi="Avenir Book" w:cs="Arial Unicode MS"/>
           <w:color w:val="000000"/>
         </w:rPr>
-      </w:pPr>
-    </w:p>
-    <w:p>
-      <w:pPr>
-        <w:pStyle w:val="ListParagraph"/>
-        <w:rPr>
-          <w:rFonts w:ascii="Avenir Book" w:hAnsi="Avenir Book" w:cs="Arial Unicode MS"/>
-          <w:color w:val="000000"/>
-        </w:rPr>
-      </w:pPr>
-    </w:p>
-    <w:p>
-      <w:pPr>
-        <w:pStyle w:val="ListParagraph"/>
-        <w:rPr>
-          <w:rFonts w:ascii="Avenir Book" w:hAnsi="Avenir Book" w:cs="Arial Unicode MS"/>
-          <w:color w:val="000000"/>
-        </w:rPr>
-      </w:pPr>
-    </w:p>
-    <w:p>
-      <w:pPr>
-        <w:pStyle w:val="ListParagraph"/>
-        <w:rPr>
-          <w:rFonts w:ascii="Avenir Book" w:hAnsi="Avenir Book" w:cs="Arial Unicode MS"/>
+        <w:t>”</w:t>
+      </w:r>
+    </w:p>
+    <w:p>
+      <w:pPr>
+        <w:pStyle w:val="ListParagraph"/>
+        <w:rPr>
+          <w:rFonts w:ascii="Avenir Book" w:hAnsi="Avenir Book" w:cs="Arial Unicode MS" w:hint="eastAsia"/>
+          <w:color w:val="000000"/>
+        </w:rPr>
+      </w:pPr>
+    </w:p>
+    <w:p>
+      <w:pPr>
+        <w:pStyle w:val="ListParagraph"/>
+        <w:rPr>
+          <w:rFonts w:ascii="Avenir Book" w:hAnsi="Avenir Book" w:cs="Arial Unicode MS" w:hint="eastAsia"/>
+          <w:color w:val="000000"/>
+        </w:rPr>
+      </w:pPr>
+    </w:p>
+    <w:p>
+      <w:pPr>
+        <w:pStyle w:val="ListParagraph"/>
+        <w:rPr>
+          <w:rFonts w:ascii="Avenir Book" w:hAnsi="Avenir Book" w:cs="Arial Unicode MS" w:hint="eastAsia"/>
+          <w:color w:val="000000"/>
+        </w:rPr>
+      </w:pPr>
+    </w:p>
+    <w:p>
+      <w:pPr>
+        <w:pStyle w:val="ListParagraph"/>
+        <w:rPr>
+          <w:rFonts w:ascii="Avenir Book" w:hAnsi="Avenir Book" w:cs="Arial Unicode MS" w:hint="eastAsia"/>
+          <w:color w:val="000000"/>
+        </w:rPr>
+      </w:pPr>
+    </w:p>
+    <w:p>
+      <w:pPr>
+        <w:pStyle w:val="ListParagraph"/>
+        <w:rPr>
+          <w:rFonts w:ascii="Avenir Book" w:hAnsi="Avenir Book" w:cs="Arial Unicode MS" w:hint="eastAsia"/>
+          <w:color w:val="000000"/>
+        </w:rPr>
+      </w:pPr>
+    </w:p>
+    <w:p>
+      <w:pPr>
+        <w:pStyle w:val="ListParagraph"/>
+        <w:rPr>
+          <w:rFonts w:ascii="Avenir Book" w:hAnsi="Avenir Book" w:cs="Arial Unicode MS" w:hint="eastAsia"/>
           <w:color w:val="000000"/>
         </w:rPr>
       </w:pPr>
@@ -2563,85 +2749,92 @@
           <w:numId w:val="33"/>
         </w:numPr>
         <w:rPr>
+          <w:rFonts w:ascii="Avenir Book" w:hAnsi="Avenir Book" w:cs="Arial Unicode MS" w:hint="eastAsia"/>
+          <w:color w:val="000000"/>
+        </w:rPr>
+      </w:pPr>
+      <w:r>
+        <w:rPr>
           <w:rFonts w:ascii="Avenir Book" w:hAnsi="Avenir Book" w:cs="Arial Unicode MS"/>
           <w:color w:val="000000"/>
         </w:rPr>
+        <w:t xml:space="preserve">Why do we nest objects that reference other objects (foreign keys)? </w:t>
+      </w:r>
+    </w:p>
+    <w:p>
+      <w:pPr>
+        <w:pStyle w:val="ListParagraph"/>
+        <w:rPr>
+          <w:rFonts w:ascii="Avenir Book" w:hAnsi="Avenir Book" w:cs="Arial Unicode MS" w:hint="eastAsia"/>
+          <w:color w:val="000000"/>
+        </w:rPr>
       </w:pPr>
       <w:r>
         <w:rPr>
           <w:rFonts w:ascii="Avenir Book" w:hAnsi="Avenir Book" w:cs="Arial Unicode MS"/>
           <w:color w:val="000000"/>
         </w:rPr>
-        <w:t xml:space="preserve">Why do we nest objects that reference other objects (foreign keys)? </w:t>
-      </w:r>
-    </w:p>
-    <w:p>
-      <w:pPr>
-        <w:pStyle w:val="ListParagraph"/>
-        <w:rPr>
-          <w:rFonts w:ascii="Avenir Book" w:hAnsi="Avenir Book" w:cs="Arial Unicode MS"/>
-          <w:color w:val="000000"/>
-        </w:rPr>
-      </w:pPr>
-    </w:p>
-    <w:p>
-      <w:pPr>
-        <w:pStyle w:val="ListParagraph"/>
-        <w:rPr>
-          <w:rFonts w:ascii="Avenir Book" w:hAnsi="Avenir Book" w:cs="Arial Unicode MS"/>
-          <w:color w:val="000000"/>
-        </w:rPr>
-      </w:pPr>
-    </w:p>
-    <w:p>
-      <w:pPr>
-        <w:pStyle w:val="ListParagraph"/>
-        <w:rPr>
-          <w:rFonts w:ascii="Avenir Book" w:hAnsi="Avenir Book" w:cs="Arial Unicode MS"/>
-          <w:color w:val="000000"/>
-        </w:rPr>
-      </w:pPr>
-    </w:p>
-    <w:p>
-      <w:pPr>
-        <w:pStyle w:val="ListParagraph"/>
-        <w:rPr>
-          <w:rFonts w:ascii="Avenir Book" w:hAnsi="Avenir Book" w:cs="Arial Unicode MS"/>
-          <w:color w:val="000000"/>
-        </w:rPr>
-      </w:pPr>
-    </w:p>
-    <w:p>
-      <w:pPr>
-        <w:pStyle w:val="ListParagraph"/>
-        <w:rPr>
-          <w:rFonts w:ascii="Avenir Book" w:hAnsi="Avenir Book" w:cs="Arial Unicode MS"/>
-          <w:color w:val="000000"/>
-        </w:rPr>
-      </w:pPr>
-    </w:p>
-    <w:p>
-      <w:pPr>
-        <w:pStyle w:val="ListParagraph"/>
-        <w:rPr>
-          <w:rFonts w:ascii="Avenir Book" w:hAnsi="Avenir Book" w:cs="Arial Unicode MS"/>
-          <w:color w:val="000000"/>
-        </w:rPr>
-      </w:pPr>
-    </w:p>
-    <w:p>
-      <w:pPr>
-        <w:pStyle w:val="ListParagraph"/>
-        <w:rPr>
-          <w:rFonts w:ascii="Avenir Book" w:hAnsi="Avenir Book" w:cs="Arial Unicode MS"/>
-          <w:color w:val="000000"/>
-        </w:rPr>
-      </w:pPr>
-    </w:p>
-    <w:p>
-      <w:pPr>
-        <w:rPr>
-          <w:rFonts w:ascii="Avenir Book" w:hAnsi="Avenir Book" w:cs="Arial Unicode MS"/>
+        <w:t>It makes it possible to add more information about the related resource without having to change the structure of the response.</w:t>
+      </w:r>
+    </w:p>
+    <w:p>
+      <w:pPr>
+        <w:pStyle w:val="ListParagraph"/>
+        <w:rPr>
+          <w:rFonts w:ascii="Avenir Book" w:hAnsi="Avenir Book" w:cs="Arial Unicode MS" w:hint="eastAsia"/>
+          <w:color w:val="000000"/>
+        </w:rPr>
+      </w:pPr>
+    </w:p>
+    <w:p>
+      <w:pPr>
+        <w:pStyle w:val="ListParagraph"/>
+        <w:rPr>
+          <w:rFonts w:ascii="Avenir Book" w:hAnsi="Avenir Book" w:cs="Arial Unicode MS" w:hint="eastAsia"/>
+          <w:color w:val="000000"/>
+        </w:rPr>
+      </w:pPr>
+    </w:p>
+    <w:p>
+      <w:pPr>
+        <w:pStyle w:val="ListParagraph"/>
+        <w:rPr>
+          <w:rFonts w:ascii="Avenir Book" w:hAnsi="Avenir Book" w:cs="Arial Unicode MS" w:hint="eastAsia"/>
+          <w:color w:val="000000"/>
+        </w:rPr>
+      </w:pPr>
+    </w:p>
+    <w:p>
+      <w:pPr>
+        <w:pStyle w:val="ListParagraph"/>
+        <w:rPr>
+          <w:rFonts w:ascii="Avenir Book" w:hAnsi="Avenir Book" w:cs="Arial Unicode MS" w:hint="eastAsia"/>
+          <w:color w:val="000000"/>
+        </w:rPr>
+      </w:pPr>
+    </w:p>
+    <w:p>
+      <w:pPr>
+        <w:pStyle w:val="ListParagraph"/>
+        <w:rPr>
+          <w:rFonts w:ascii="Avenir Book" w:hAnsi="Avenir Book" w:cs="Arial Unicode MS" w:hint="eastAsia"/>
+          <w:color w:val="000000"/>
+        </w:rPr>
+      </w:pPr>
+    </w:p>
+    <w:p>
+      <w:pPr>
+        <w:pStyle w:val="ListParagraph"/>
+        <w:rPr>
+          <w:rFonts w:ascii="Avenir Book" w:hAnsi="Avenir Book" w:cs="Arial Unicode MS" w:hint="eastAsia"/>
+          <w:color w:val="000000"/>
+        </w:rPr>
+      </w:pPr>
+    </w:p>
+    <w:p>
+      <w:pPr>
+        <w:rPr>
+          <w:rFonts w:ascii="Avenir Book" w:hAnsi="Avenir Book" w:cs="Arial Unicode MS" w:hint="eastAsia"/>
           <w:color w:val="000000"/>
         </w:rPr>
       </w:pPr>
@@ -2654,79 +2847,107 @@
           <w:numId w:val="33"/>
         </w:numPr>
         <w:rPr>
+          <w:rFonts w:ascii="Avenir Book" w:hAnsi="Avenir Book" w:cs="Arial Unicode MS" w:hint="eastAsia"/>
+          <w:color w:val="000000"/>
+        </w:rPr>
+      </w:pPr>
+      <w:r>
+        <w:rPr>
           <w:rFonts w:ascii="Avenir Book" w:hAnsi="Avenir Book" w:cs="Arial Unicode MS"/>
           <w:color w:val="000000"/>
         </w:rPr>
+        <w:t xml:space="preserve">Which three fields do we include in errors when possible? </w:t>
+      </w:r>
+    </w:p>
+    <w:p>
+      <w:pPr>
+        <w:pStyle w:val="ListParagraph"/>
+        <w:rPr>
+          <w:rFonts w:ascii="Avenir Book" w:hAnsi="Avenir Book" w:cs="Arial Unicode MS" w:hint="eastAsia"/>
+          <w:color w:val="000000"/>
+        </w:rPr>
       </w:pPr>
       <w:r>
         <w:rPr>
           <w:rFonts w:ascii="Avenir Book" w:hAnsi="Avenir Book" w:cs="Arial Unicode MS"/>
           <w:color w:val="000000"/>
         </w:rPr>
-        <w:t xml:space="preserve">Which three fields do we include in errors when possible? </w:t>
-      </w:r>
-    </w:p>
-    <w:p>
-      <w:pPr>
-        <w:pStyle w:val="ListParagraph"/>
+        <w:t xml:space="preserve">A machine readable error id, a human readable error message and a </w:t>
+      </w:r>
+      <w:proofErr w:type="spellStart"/>
+      <w:r>
         <w:rPr>
           <w:rFonts w:ascii="Avenir Book" w:hAnsi="Avenir Book" w:cs="Arial Unicode MS"/>
           <w:color w:val="000000"/>
         </w:rPr>
-      </w:pPr>
-    </w:p>
-    <w:p>
-      <w:pPr>
-        <w:pStyle w:val="ListParagraph"/>
+        <w:t>uri</w:t>
+      </w:r>
+      <w:proofErr w:type="spellEnd"/>
+      <w:r>
         <w:rPr>
           <w:rFonts w:ascii="Avenir Book" w:hAnsi="Avenir Book" w:cs="Arial Unicode MS"/>
           <w:color w:val="000000"/>
         </w:rPr>
-      </w:pPr>
-    </w:p>
-    <w:p>
-      <w:pPr>
-        <w:pStyle w:val="ListParagraph"/>
+        <w:t xml:space="preserve"> </w:t>
+      </w:r>
+      <w:proofErr w:type="gramStart"/>
+      <w:r>
         <w:rPr>
           <w:rFonts w:ascii="Avenir Book" w:hAnsi="Avenir Book" w:cs="Arial Unicode MS"/>
           <w:color w:val="000000"/>
         </w:rPr>
-      </w:pPr>
-    </w:p>
-    <w:p>
-      <w:pPr>
-        <w:pStyle w:val="ListParagraph"/>
+        <w:t>pointing  to</w:t>
+      </w:r>
+      <w:proofErr w:type="gramEnd"/>
+      <w:r>
         <w:rPr>
           <w:rFonts w:ascii="Avenir Book" w:hAnsi="Avenir Book" w:cs="Arial Unicode MS"/>
           <w:color w:val="000000"/>
         </w:rPr>
-      </w:pPr>
-    </w:p>
-    <w:p>
-      <w:pPr>
-        <w:pStyle w:val="ListParagraph"/>
-        <w:rPr>
-          <w:rFonts w:ascii="Avenir Book" w:hAnsi="Avenir Book" w:cs="Arial Unicode MS"/>
-          <w:color w:val="000000"/>
-        </w:rPr>
-      </w:pPr>
-      <w:bookmarkStart w:id="0" w:name="_GoBack"/>
-      <w:bookmarkEnd w:id="0"/>
-    </w:p>
-    <w:p>
-      <w:pPr>
-        <w:pStyle w:val="ListParagraph"/>
-        <w:rPr>
-          <w:rFonts w:ascii="Avenir Book" w:hAnsi="Avenir Book" w:cs="Arial Unicode MS"/>
-          <w:color w:val="000000"/>
-        </w:rPr>
-      </w:pPr>
-    </w:p>
-    <w:p>
-      <w:pPr>
-        <w:pStyle w:val="ListParagraph"/>
-        <w:rPr>
-          <w:rFonts w:ascii="Avenir Book" w:hAnsi="Avenir Book" w:cs="Arial Unicode MS"/>
+        <w:t xml:space="preserve"> further information about the error and possibly how to resolve it.</w:t>
+      </w:r>
+    </w:p>
+    <w:p>
+      <w:pPr>
+        <w:pStyle w:val="ListParagraph"/>
+        <w:rPr>
+          <w:rFonts w:ascii="Avenir Book" w:hAnsi="Avenir Book" w:cs="Arial Unicode MS" w:hint="eastAsia"/>
+          <w:color w:val="000000"/>
+        </w:rPr>
+      </w:pPr>
+    </w:p>
+    <w:p>
+      <w:pPr>
+        <w:pStyle w:val="ListParagraph"/>
+        <w:rPr>
+          <w:rFonts w:ascii="Avenir Book" w:hAnsi="Avenir Book" w:cs="Arial Unicode MS" w:hint="eastAsia"/>
+          <w:color w:val="000000"/>
+        </w:rPr>
+      </w:pPr>
+    </w:p>
+    <w:p>
+      <w:pPr>
+        <w:pStyle w:val="ListParagraph"/>
+        <w:rPr>
+          <w:rFonts w:ascii="Avenir Book" w:hAnsi="Avenir Book" w:cs="Arial Unicode MS" w:hint="eastAsia"/>
+          <w:color w:val="000000"/>
+        </w:rPr>
+      </w:pPr>
+    </w:p>
+    <w:p>
+      <w:pPr>
+        <w:pStyle w:val="ListParagraph"/>
+        <w:rPr>
+          <w:rFonts w:ascii="Avenir Book" w:hAnsi="Avenir Book" w:cs="Arial Unicode MS" w:hint="eastAsia"/>
+          <w:color w:val="000000"/>
+        </w:rPr>
+      </w:pPr>
+    </w:p>
+    <w:p>
+      <w:pPr>
+        <w:pStyle w:val="ListParagraph"/>
+        <w:rPr>
+          <w:rFonts w:ascii="Avenir Book" w:hAnsi="Avenir Book" w:cs="Arial Unicode MS" w:hint="eastAsia"/>
           <w:color w:val="000000"/>
         </w:rPr>
       </w:pPr>
@@ -2768,8 +2989,24 @@
     </w:p>
     <w:p>
       <w:pPr>
+        <w:pStyle w:val="ListParagraph"/>
+        <w:rPr>
+          <w:rFonts w:ascii="Avenir Book" w:hAnsi="Avenir Book" w:cs="Arial Unicode MS" w:hint="eastAsia"/>
+          <w:color w:val="000000"/>
+        </w:rPr>
+      </w:pPr>
+      <w:r>
         <w:rPr>
           <w:rFonts w:ascii="Avenir Book" w:hAnsi="Avenir Book" w:cs="Arial Unicode MS"/>
+          <w:color w:val="000000"/>
+        </w:rPr>
+        <w:t>We keep it minified to keep it from being larger than necessary.</w:t>
+      </w:r>
+    </w:p>
+    <w:p>
+      <w:pPr>
+        <w:rPr>
+          <w:rFonts w:ascii="Avenir Book" w:hAnsi="Avenir Book" w:cs="Arial Unicode MS" w:hint="eastAsia"/>
           <w:color w:val="000000"/>
         </w:rPr>
       </w:pPr>
@@ -3221,33 +3458,7 @@
                 <w:szCs w:val="16"/>
                 <w:bdr w:val="none" w:sz="0" w:space="0" w:color="auto"/>
               </w:rPr>
-              <w:t>Not submitted in a .</w:t>
-            </w:r>
-            <w:proofErr w:type="spellStart"/>
-            <w:r>
-              <w:rPr>
-                <w:rFonts w:ascii="Arial" w:eastAsia="Times New Roman" w:hAnsi="Arial" w:cs="Arial"/>
-                <w:b/>
-                <w:bCs/>
-                <w:color w:val="000000"/>
-                <w:sz w:val="16"/>
-                <w:szCs w:val="16"/>
-                <w:bdr w:val="none" w:sz="0" w:space="0" w:color="auto"/>
-              </w:rPr>
-              <w:t>docx</w:t>
-            </w:r>
-            <w:proofErr w:type="spellEnd"/>
-            <w:r>
-              <w:rPr>
-                <w:rFonts w:ascii="Arial" w:eastAsia="Times New Roman" w:hAnsi="Arial" w:cs="Arial"/>
-                <w:b/>
-                <w:bCs/>
-                <w:color w:val="000000"/>
-                <w:sz w:val="16"/>
-                <w:szCs w:val="16"/>
-                <w:bdr w:val="none" w:sz="0" w:space="0" w:color="auto"/>
-              </w:rPr>
-              <w:t xml:space="preserve"> or .pdf </w:t>
+              <w:t xml:space="preserve">Not submitted in a .docx or .pdf </w:t>
             </w:r>
             <w:r>
               <w:rPr>
@@ -3561,46 +3772,14 @@
           <w:rFonts w:ascii="Avenir Book" w:hAnsi="Avenir Book" w:cs="Arial Unicode MS"/>
           <w:color w:val="000000"/>
         </w:rPr>
-        <w:t xml:space="preserve">By the due </w:t>
-      </w:r>
-      <w:proofErr w:type="gramStart"/>
+        <w:t xml:space="preserve">By the due date please submit a </w:t>
+      </w:r>
       <w:r>
         <w:rPr>
           <w:rFonts w:ascii="Avenir Book" w:hAnsi="Avenir Book" w:cs="Arial Unicode MS"/>
           <w:color w:val="000000"/>
         </w:rPr>
-        <w:t>date</w:t>
-      </w:r>
-      <w:proofErr w:type="gramEnd"/>
-      <w:r>
-        <w:rPr>
-          <w:rFonts w:ascii="Avenir Book" w:hAnsi="Avenir Book" w:cs="Arial Unicode MS"/>
-          <w:color w:val="000000"/>
-        </w:rPr>
-        <w:t xml:space="preserve"> please submit a </w:t>
-      </w:r>
-      <w:r>
-        <w:rPr>
-          <w:rFonts w:ascii="Avenir Book" w:hAnsi="Avenir Book" w:cs="Arial Unicode MS"/>
-          <w:color w:val="000000"/>
-        </w:rPr>
-        <w:t>.</w:t>
-      </w:r>
-      <w:proofErr w:type="spellStart"/>
-      <w:r>
-        <w:rPr>
-          <w:rFonts w:ascii="Avenir Book" w:hAnsi="Avenir Book" w:cs="Arial Unicode MS"/>
-          <w:color w:val="000000"/>
-        </w:rPr>
-        <w:t>docx</w:t>
-      </w:r>
-      <w:proofErr w:type="spellEnd"/>
-      <w:r>
-        <w:rPr>
-          <w:rFonts w:ascii="Avenir Book" w:hAnsi="Avenir Book" w:cs="Arial Unicode MS"/>
-          <w:color w:val="000000"/>
-        </w:rPr>
-        <w:t xml:space="preserve"> or .pdf of your answers for this assignment</w:t>
+        <w:t>.docx or .pdf of your answers for this assignment</w:t>
       </w:r>
       <w:r>
         <w:rPr>
@@ -3636,23 +3815,7 @@
           <w:rFonts w:ascii="Avenir Book" w:hAnsi="Avenir Book" w:cs="Arial Unicode MS"/>
           <w:color w:val="000000"/>
         </w:rPr>
-        <w:t xml:space="preserve"> submit in a zip. Please submit the raw .</w:t>
-      </w:r>
-      <w:proofErr w:type="spellStart"/>
-      <w:r>
-        <w:rPr>
-          <w:rFonts w:ascii="Avenir Book" w:hAnsi="Avenir Book" w:cs="Arial Unicode MS"/>
-          <w:color w:val="000000"/>
-        </w:rPr>
-        <w:t>docx</w:t>
-      </w:r>
-      <w:proofErr w:type="spellEnd"/>
-      <w:r>
-        <w:rPr>
-          <w:rFonts w:ascii="Avenir Book" w:hAnsi="Avenir Book" w:cs="Arial Unicode MS"/>
-          <w:color w:val="000000"/>
-        </w:rPr>
-        <w:t xml:space="preserve"> or .pdf file. </w:t>
+        <w:t xml:space="preserve"> submit in a zip. Please submit the raw .docx or .pdf file. </w:t>
       </w:r>
     </w:p>
     <w:sectPr>
@@ -3666,7 +3829,7 @@
 </file>
 
 <file path=word/endnotes.xml><?xml version="1.0" encoding="utf-8"?>
-<w:endnotes xmlns:wpc="http://schemas.microsoft.com/office/word/2010/wordprocessingCanvas" xmlns:cx="http://schemas.microsoft.com/office/drawing/2014/chartex" xmlns:cx1="http://schemas.microsoft.com/office/drawing/2015/9/8/chartex" xmlns:mc="http://schemas.openxmlformats.org/markup-compatibility/2006" xmlns:o="urn:schemas-microsoft-com:office:office" xmlns:r="http://schemas.openxmlformats.org/officeDocument/2006/relationships" xmlns:m="http://schemas.openxmlformats.org/officeDocument/2006/math" xmlns:v="urn:schemas-microsoft-com:vml" xmlns:wp14="http://schemas.microsoft.com/office/word/2010/wordprocessingDrawing" xmlns:wp="http://schemas.openxmlformats.org/drawingml/2006/wordprocessingDrawing" xmlns:w10="urn:schemas-microsoft-com:office:word" xmlns:w="http://schemas.openxmlformats.org/wordprocessingml/2006/main" xmlns:w14="http://schemas.microsoft.com/office/word/2010/wordml" xmlns:w15="http://schemas.microsoft.com/office/word/2012/wordml" xmlns:w16se="http://schemas.microsoft.com/office/word/2015/wordml/symex" xmlns:wpg="http://schemas.microsoft.com/office/word/2010/wordprocessingGroup" xmlns:wpi="http://schemas.microsoft.com/office/word/2010/wordprocessingInk" xmlns:wne="http://schemas.microsoft.com/office/word/2006/wordml" xmlns:wps="http://schemas.microsoft.com/office/word/2010/wordprocessingShape" mc:Ignorable="w14 w15 w16se wp14">
+<w:endnotes xmlns:wpc="http://schemas.microsoft.com/office/word/2010/wordprocessingCanvas" xmlns:cx="http://schemas.microsoft.com/office/drawing/2014/chartex" xmlns:cx1="http://schemas.microsoft.com/office/drawing/2015/9/8/chartex" xmlns:cx2="http://schemas.microsoft.com/office/drawing/2015/10/21/chartex" xmlns:cx3="http://schemas.microsoft.com/office/drawing/2016/5/9/chartex" xmlns:cx4="http://schemas.microsoft.com/office/drawing/2016/5/10/chartex" xmlns:cx5="http://schemas.microsoft.com/office/drawing/2016/5/11/chartex" xmlns:cx6="http://schemas.microsoft.com/office/drawing/2016/5/12/chartex" xmlns:cx7="http://schemas.microsoft.com/office/drawing/2016/5/13/chartex" xmlns:cx8="http://schemas.microsoft.com/office/drawing/2016/5/14/chartex" xmlns:mc="http://schemas.openxmlformats.org/markup-compatibility/2006" xmlns:aink="http://schemas.microsoft.com/office/drawing/2016/ink" xmlns:am3d="http://schemas.microsoft.com/office/drawing/2017/model3d" xmlns:o="urn:schemas-microsoft-com:office:office" xmlns:r="http://schemas.openxmlformats.org/officeDocument/2006/relationships" xmlns:m="http://schemas.openxmlformats.org/officeDocument/2006/math" xmlns:v="urn:schemas-microsoft-com:vml" xmlns:wp14="http://schemas.microsoft.com/office/word/2010/wordprocessingDrawing" xmlns:wp="http://schemas.openxmlformats.org/drawingml/2006/wordprocessingDrawing" xmlns:w10="urn:schemas-microsoft-com:office:word" xmlns:w="http://schemas.openxmlformats.org/wordprocessingml/2006/main" xmlns:w14="http://schemas.microsoft.com/office/word/2010/wordml" xmlns:w15="http://schemas.microsoft.com/office/word/2012/wordml" xmlns:w16cid="http://schemas.microsoft.com/office/word/2016/wordml/cid" xmlns:w16se="http://schemas.microsoft.com/office/word/2015/wordml/symex" xmlns:wpg="http://schemas.microsoft.com/office/word/2010/wordprocessingGroup" xmlns:wpi="http://schemas.microsoft.com/office/word/2010/wordprocessingInk" xmlns:wne="http://schemas.microsoft.com/office/word/2006/wordml" xmlns:wps="http://schemas.microsoft.com/office/word/2010/wordprocessingShape" mc:Ignorable="w14 w15 w16se w16cid wp14">
   <w:endnote w:type="separator" w:id="-1">
     <w:p>
       <w:r>
@@ -3685,7 +3848,7 @@
 </file>
 
 <file path=word/footnotes.xml><?xml version="1.0" encoding="utf-8"?>
-<w:footnotes xmlns:wpc="http://schemas.microsoft.com/office/word/2010/wordprocessingCanvas" xmlns:cx="http://schemas.microsoft.com/office/drawing/2014/chartex" xmlns:cx1="http://schemas.microsoft.com/office/drawing/2015/9/8/chartex" xmlns:mc="http://schemas.openxmlformats.org/markup-compatibility/2006" xmlns:o="urn:schemas-microsoft-com:office:office" xmlns:r="http://schemas.openxmlformats.org/officeDocument/2006/relationships" xmlns:m="http://schemas.openxmlformats.org/officeDocument/2006/math" xmlns:v="urn:schemas-microsoft-com:vml" xmlns:wp14="http://schemas.microsoft.com/office/word/2010/wordprocessingDrawing" xmlns:wp="http://schemas.openxmlformats.org/drawingml/2006/wordprocessingDrawing" xmlns:w10="urn:schemas-microsoft-com:office:word" xmlns:w="http://schemas.openxmlformats.org/wordprocessingml/2006/main" xmlns:w14="http://schemas.microsoft.com/office/word/2010/wordml" xmlns:w15="http://schemas.microsoft.com/office/word/2012/wordml" xmlns:w16se="http://schemas.microsoft.com/office/word/2015/wordml/symex" xmlns:wpg="http://schemas.microsoft.com/office/word/2010/wordprocessingGroup" xmlns:wpi="http://schemas.microsoft.com/office/word/2010/wordprocessingInk" xmlns:wne="http://schemas.microsoft.com/office/word/2006/wordml" xmlns:wps="http://schemas.microsoft.com/office/word/2010/wordprocessingShape" mc:Ignorable="w14 w15 w16se wp14">
+<w:footnotes xmlns:wpc="http://schemas.microsoft.com/office/word/2010/wordprocessingCanvas" xmlns:cx="http://schemas.microsoft.com/office/drawing/2014/chartex" xmlns:cx1="http://schemas.microsoft.com/office/drawing/2015/9/8/chartex" xmlns:cx2="http://schemas.microsoft.com/office/drawing/2015/10/21/chartex" xmlns:cx3="http://schemas.microsoft.com/office/drawing/2016/5/9/chartex" xmlns:cx4="http://schemas.microsoft.com/office/drawing/2016/5/10/chartex" xmlns:cx5="http://schemas.microsoft.com/office/drawing/2016/5/11/chartex" xmlns:cx6="http://schemas.microsoft.com/office/drawing/2016/5/12/chartex" xmlns:cx7="http://schemas.microsoft.com/office/drawing/2016/5/13/chartex" xmlns:cx8="http://schemas.microsoft.com/office/drawing/2016/5/14/chartex" xmlns:mc="http://schemas.openxmlformats.org/markup-compatibility/2006" xmlns:aink="http://schemas.microsoft.com/office/drawing/2016/ink" xmlns:am3d="http://schemas.microsoft.com/office/drawing/2017/model3d" xmlns:o="urn:schemas-microsoft-com:office:office" xmlns:r="http://schemas.openxmlformats.org/officeDocument/2006/relationships" xmlns:m="http://schemas.openxmlformats.org/officeDocument/2006/math" xmlns:v="urn:schemas-microsoft-com:vml" xmlns:wp14="http://schemas.microsoft.com/office/word/2010/wordprocessingDrawing" xmlns:wp="http://schemas.openxmlformats.org/drawingml/2006/wordprocessingDrawing" xmlns:w10="urn:schemas-microsoft-com:office:word" xmlns:w="http://schemas.openxmlformats.org/wordprocessingml/2006/main" xmlns:w14="http://schemas.microsoft.com/office/word/2010/wordml" xmlns:w15="http://schemas.microsoft.com/office/word/2012/wordml" xmlns:w16cid="http://schemas.microsoft.com/office/word/2016/wordml/cid" xmlns:w16se="http://schemas.microsoft.com/office/word/2015/wordml/symex" xmlns:wpg="http://schemas.microsoft.com/office/word/2010/wordprocessingGroup" xmlns:wpi="http://schemas.microsoft.com/office/word/2010/wordprocessingInk" xmlns:wne="http://schemas.microsoft.com/office/word/2006/wordml" xmlns:wps="http://schemas.microsoft.com/office/word/2010/wordprocessingShape" mc:Ignorable="w14 w15 w16se w16cid wp14">
   <w:footnote w:type="separator" w:id="-1">
     <w:p>
       <w:r>
@@ -3704,7 +3867,7 @@
 </file>
 
 <file path=word/header1.xml><?xml version="1.0" encoding="utf-8"?>
-<w:hdr xmlns:wpc="http://schemas.microsoft.com/office/word/2010/wordprocessingCanvas" xmlns:cx="http://schemas.microsoft.com/office/drawing/2014/chartex" xmlns:cx1="http://schemas.microsoft.com/office/drawing/2015/9/8/chartex" xmlns:mc="http://schemas.openxmlformats.org/markup-compatibility/2006" xmlns:o="urn:schemas-microsoft-com:office:office" xmlns:r="http://schemas.openxmlformats.org/officeDocument/2006/relationships" xmlns:m="http://schemas.openxmlformats.org/officeDocument/2006/math" xmlns:v="urn:schemas-microsoft-com:vml" xmlns:wp14="http://schemas.microsoft.com/office/word/2010/wordprocessingDrawing" xmlns:wp="http://schemas.openxmlformats.org/drawingml/2006/wordprocessingDrawing" xmlns:w10="urn:schemas-microsoft-com:office:word" xmlns:w="http://schemas.openxmlformats.org/wordprocessingml/2006/main" xmlns:w14="http://schemas.microsoft.com/office/word/2010/wordml" xmlns:w15="http://schemas.microsoft.com/office/word/2012/wordml" xmlns:w16se="http://schemas.microsoft.com/office/word/2015/wordml/symex" xmlns:wpg="http://schemas.microsoft.com/office/word/2010/wordprocessingGroup" xmlns:wpi="http://schemas.microsoft.com/office/word/2010/wordprocessingInk" xmlns:wne="http://schemas.microsoft.com/office/word/2006/wordml" xmlns:wps="http://schemas.microsoft.com/office/word/2010/wordprocessingShape" mc:Ignorable="w14 w15 w16se wp14">
+<w:hdr xmlns:wpc="http://schemas.microsoft.com/office/word/2010/wordprocessingCanvas" xmlns:cx="http://schemas.microsoft.com/office/drawing/2014/chartex" xmlns:cx1="http://schemas.microsoft.com/office/drawing/2015/9/8/chartex" xmlns:cx2="http://schemas.microsoft.com/office/drawing/2015/10/21/chartex" xmlns:cx3="http://schemas.microsoft.com/office/drawing/2016/5/9/chartex" xmlns:cx4="http://schemas.microsoft.com/office/drawing/2016/5/10/chartex" xmlns:cx5="http://schemas.microsoft.com/office/drawing/2016/5/11/chartex" xmlns:cx6="http://schemas.microsoft.com/office/drawing/2016/5/12/chartex" xmlns:cx7="http://schemas.microsoft.com/office/drawing/2016/5/13/chartex" xmlns:cx8="http://schemas.microsoft.com/office/drawing/2016/5/14/chartex" xmlns:mc="http://schemas.openxmlformats.org/markup-compatibility/2006" xmlns:aink="http://schemas.microsoft.com/office/drawing/2016/ink" xmlns:am3d="http://schemas.microsoft.com/office/drawing/2017/model3d" xmlns:o="urn:schemas-microsoft-com:office:office" xmlns:r="http://schemas.openxmlformats.org/officeDocument/2006/relationships" xmlns:m="http://schemas.openxmlformats.org/officeDocument/2006/math" xmlns:v="urn:schemas-microsoft-com:vml" xmlns:wp14="http://schemas.microsoft.com/office/word/2010/wordprocessingDrawing" xmlns:wp="http://schemas.openxmlformats.org/drawingml/2006/wordprocessingDrawing" xmlns:w10="urn:schemas-microsoft-com:office:word" xmlns:w="http://schemas.openxmlformats.org/wordprocessingml/2006/main" xmlns:w14="http://schemas.microsoft.com/office/word/2010/wordml" xmlns:w15="http://schemas.microsoft.com/office/word/2012/wordml" xmlns:w16cid="http://schemas.microsoft.com/office/word/2016/wordml/cid" xmlns:w16se="http://schemas.microsoft.com/office/word/2015/wordml/symex" xmlns:wpg="http://schemas.microsoft.com/office/word/2010/wordprocessingGroup" xmlns:wpi="http://schemas.microsoft.com/office/word/2010/wordprocessingInk" xmlns:wne="http://schemas.microsoft.com/office/word/2006/wordml" xmlns:wps="http://schemas.microsoft.com/office/word/2010/wordprocessingShape" mc:Ignorable="w14 w15 w16se w16cid wp14">
   <w:p>
     <w:pPr>
       <w:ind w:left="6480"/>
@@ -3764,7 +3927,7 @@
 </file>
 
 <file path=word/numbering.xml><?xml version="1.0" encoding="utf-8"?>
-<w:numbering xmlns:wpc="http://schemas.microsoft.com/office/word/2010/wordprocessingCanvas" xmlns:cx="http://schemas.microsoft.com/office/drawing/2014/chartex" xmlns:cx1="http://schemas.microsoft.com/office/drawing/2015/9/8/chartex" xmlns:mc="http://schemas.openxmlformats.org/markup-compatibility/2006" xmlns:o="urn:schemas-microsoft-com:office:office" xmlns:r="http://schemas.openxmlformats.org/officeDocument/2006/relationships" xmlns:m="http://schemas.openxmlformats.org/officeDocument/2006/math" xmlns:v="urn:schemas-microsoft-com:vml" xmlns:wp14="http://schemas.microsoft.com/office/word/2010/wordprocessingDrawing" xmlns:wp="http://schemas.openxmlformats.org/drawingml/2006/wordprocessingDrawing" xmlns:w10="urn:schemas-microsoft-com:office:word" xmlns:w="http://schemas.openxmlformats.org/wordprocessingml/2006/main" xmlns:w14="http://schemas.microsoft.com/office/word/2010/wordml" xmlns:w15="http://schemas.microsoft.com/office/word/2012/wordml" xmlns:w16se="http://schemas.microsoft.com/office/word/2015/wordml/symex" xmlns:wpg="http://schemas.microsoft.com/office/word/2010/wordprocessingGroup" xmlns:wpi="http://schemas.microsoft.com/office/word/2010/wordprocessingInk" xmlns:wne="http://schemas.microsoft.com/office/word/2006/wordml" xmlns:wps="http://schemas.microsoft.com/office/word/2010/wordprocessingShape" mc:Ignorable="w14 w15 w16se wp14">
+<w:numbering xmlns:wpc="http://schemas.microsoft.com/office/word/2010/wordprocessingCanvas" xmlns:cx="http://schemas.microsoft.com/office/drawing/2014/chartex" xmlns:cx1="http://schemas.microsoft.com/office/drawing/2015/9/8/chartex" xmlns:cx2="http://schemas.microsoft.com/office/drawing/2015/10/21/chartex" xmlns:cx3="http://schemas.microsoft.com/office/drawing/2016/5/9/chartex" xmlns:cx4="http://schemas.microsoft.com/office/drawing/2016/5/10/chartex" xmlns:cx5="http://schemas.microsoft.com/office/drawing/2016/5/11/chartex" xmlns:cx6="http://schemas.microsoft.com/office/drawing/2016/5/12/chartex" xmlns:cx7="http://schemas.microsoft.com/office/drawing/2016/5/13/chartex" xmlns:cx8="http://schemas.microsoft.com/office/drawing/2016/5/14/chartex" xmlns:mc="http://schemas.openxmlformats.org/markup-compatibility/2006" xmlns:aink="http://schemas.microsoft.com/office/drawing/2016/ink" xmlns:am3d="http://schemas.microsoft.com/office/drawing/2017/model3d" xmlns:o="urn:schemas-microsoft-com:office:office" xmlns:r="http://schemas.openxmlformats.org/officeDocument/2006/relationships" xmlns:m="http://schemas.openxmlformats.org/officeDocument/2006/math" xmlns:v="urn:schemas-microsoft-com:vml" xmlns:wp14="http://schemas.microsoft.com/office/word/2010/wordprocessingDrawing" xmlns:wp="http://schemas.openxmlformats.org/drawingml/2006/wordprocessingDrawing" xmlns:w10="urn:schemas-microsoft-com:office:word" xmlns:w="http://schemas.openxmlformats.org/wordprocessingml/2006/main" xmlns:w14="http://schemas.microsoft.com/office/word/2010/wordml" xmlns:w15="http://schemas.microsoft.com/office/word/2012/wordml" xmlns:w16cid="http://schemas.microsoft.com/office/word/2016/wordml/cid" xmlns:w16se="http://schemas.microsoft.com/office/word/2015/wordml/symex" xmlns:wpg="http://schemas.microsoft.com/office/word/2010/wordprocessingGroup" xmlns:wpi="http://schemas.microsoft.com/office/word/2010/wordprocessingInk" xmlns:wne="http://schemas.microsoft.com/office/word/2006/wordml" xmlns:wps="http://schemas.microsoft.com/office/word/2010/wordprocessingShape" mc:Ignorable="w14 w15 w16se w16cid wp14">
   <w:abstractNum w:abstractNumId="0" w15:restartNumberingAfterBreak="0">
     <w:nsid w:val="03CD7EC2"/>
     <w:multiLevelType w:val="multilevel"/>
@@ -7664,7 +7827,7 @@
 </file>
 
 <file path=word/styles.xml><?xml version="1.0" encoding="utf-8"?>
-<w:styles xmlns:mc="http://schemas.openxmlformats.org/markup-compatibility/2006" xmlns:r="http://schemas.openxmlformats.org/officeDocument/2006/relationships" xmlns:w="http://schemas.openxmlformats.org/wordprocessingml/2006/main" xmlns:w14="http://schemas.microsoft.com/office/word/2010/wordml" xmlns:w15="http://schemas.microsoft.com/office/word/2012/wordml" xmlns:w16se="http://schemas.microsoft.com/office/word/2015/wordml/symex" mc:Ignorable="w14 w15 w16se">
+<w:styles xmlns:mc="http://schemas.openxmlformats.org/markup-compatibility/2006" xmlns:r="http://schemas.openxmlformats.org/officeDocument/2006/relationships" xmlns:w="http://schemas.openxmlformats.org/wordprocessingml/2006/main" xmlns:w14="http://schemas.microsoft.com/office/word/2010/wordml" xmlns:w15="http://schemas.microsoft.com/office/word/2012/wordml" xmlns:w16cid="http://schemas.microsoft.com/office/word/2016/wordml/cid" xmlns:w16se="http://schemas.microsoft.com/office/word/2015/wordml/symex" mc:Ignorable="w14 w15 w16se w16cid">
   <w:docDefaults>
     <w:rPrDefault>
       <w:rPr>
@@ -7686,7 +7849,7 @@
       </w:pPr>
     </w:pPrDefault>
   </w:docDefaults>
-  <w:latentStyles w:defLockedState="0" w:defUIPriority="99" w:defSemiHidden="0" w:defUnhideWhenUsed="0" w:defQFormat="0" w:count="371">
+  <w:latentStyles w:defLockedState="0" w:defUIPriority="99" w:defSemiHidden="0" w:defUnhideWhenUsed="0" w:defQFormat="0" w:count="375">
     <w:lsdException w:name="Normal" w:uiPriority="0" w:qFormat="1"/>
     <w:lsdException w:name="heading 1" w:uiPriority="9" w:qFormat="1"/>
     <w:lsdException w:name="heading 2" w:semiHidden="1" w:uiPriority="9" w:unhideWhenUsed="1" w:qFormat="1"/>
@@ -7792,7 +7955,6 @@
     <w:lsdException w:name="HTML Sample" w:semiHidden="1" w:unhideWhenUsed="1"/>
     <w:lsdException w:name="HTML Typewriter" w:semiHidden="1" w:unhideWhenUsed="1"/>
     <w:lsdException w:name="HTML Variable" w:semiHidden="1" w:unhideWhenUsed="1"/>
-    <w:lsdException w:name="Normal Table" w:semiHidden="1" w:unhideWhenUsed="1"/>
     <w:lsdException w:name="annotation subject" w:semiHidden="1" w:unhideWhenUsed="1"/>
     <w:lsdException w:name="No List" w:semiHidden="1" w:unhideWhenUsed="1"/>
     <w:lsdException w:name="Outline List 1" w:semiHidden="1" w:unhideWhenUsed="1"/>
@@ -7836,10 +7998,8 @@
     <w:lsdException w:name="Table Elegant" w:semiHidden="1" w:unhideWhenUsed="1"/>
     <w:lsdException w:name="Table Professional" w:semiHidden="1" w:unhideWhenUsed="1"/>
     <w:lsdException w:name="Table Subtle 1" w:semiHidden="1" w:unhideWhenUsed="1"/>
-    <w:lsdException w:name="Table Subtle 2" w:semiHidden="1" w:unhideWhenUsed="1"/>
     <w:lsdException w:name="Table Web 1" w:semiHidden="1" w:unhideWhenUsed="1"/>
     <w:lsdException w:name="Table Web 2" w:semiHidden="1" w:unhideWhenUsed="1"/>
-    <w:lsdException w:name="Table Web 3" w:semiHidden="1" w:unhideWhenUsed="1"/>
     <w:lsdException w:name="Balloon Text" w:semiHidden="1" w:unhideWhenUsed="1"/>
     <w:lsdException w:name="Table Grid" w:uiPriority="59"/>
     <w:lsdException w:name="Table Theme" w:semiHidden="1" w:unhideWhenUsed="1"/>
@@ -8058,6 +8218,10 @@
     <w:lsdException w:name="List Table 5 Dark Accent 6" w:uiPriority="50"/>
     <w:lsdException w:name="List Table 6 Colorful Accent 6" w:uiPriority="51"/>
     <w:lsdException w:name="List Table 7 Colorful Accent 6" w:uiPriority="52"/>
+    <w:lsdException w:name="Mention" w:semiHidden="1" w:unhideWhenUsed="1"/>
+    <w:lsdException w:name="Smart Hyperlink" w:semiHidden="1" w:unhideWhenUsed="1"/>
+    <w:lsdException w:name="Hashtag" w:semiHidden="1" w:unhideWhenUsed="1"/>
+    <w:lsdException w:name="Unresolved Mention" w:semiHidden="1" w:unhideWhenUsed="1"/>
   </w:latentStyles>
   <w:style w:type="paragraph" w:default="1" w:styleId="Normal">
     <w:name w:val="Normal"/>
@@ -8558,6 +8722,18 @@
       </w:tcPr>
     </w:tblStylePr>
   </w:style>
+  <w:style w:type="character" w:styleId="FollowedHyperlink">
+    <w:name w:val="FollowedHyperlink"/>
+    <w:basedOn w:val="DefaultParagraphFont"/>
+    <w:uiPriority w:val="99"/>
+    <w:semiHidden/>
+    <w:unhideWhenUsed/>
+    <w:rsid w:val="00EB7796"/>
+    <w:rPr>
+      <w:color w:val="800080" w:themeColor="followedHyperlink"/>
+      <w:u w:val="single"/>
+    </w:rPr>
+  </w:style>
 </w:styles>
 </file>
 
@@ -8851,7 +9027,7 @@
 </file>
 
 <file path=customXml/itemProps1.xml><?xml version="1.0" encoding="utf-8"?>
-<ds:datastoreItem xmlns:ds="http://schemas.openxmlformats.org/officeDocument/2006/customXml" ds:itemID="{93C43430-755A-47FA-BB57-21409D9F88B3}">
+<ds:datastoreItem xmlns:ds="http://schemas.openxmlformats.org/officeDocument/2006/customXml" ds:itemID="{B76360C5-DDB2-48E7-A060-5746D9B55222}">
   <ds:schemaRefs>
     <ds:schemaRef ds:uri="http://schemas.openxmlformats.org/officeDocument/2006/bibliography"/>
   </ds:schemaRefs>
